--- a/Tarea 1.docx
+++ b/Tarea 1.docx
@@ -1038,7 +1038,7 @@
           <w:rFonts w:ascii="Times New Roman" w:hAnsi="Times New Roman" w:cs="Times New Roman"/>
         </w:rPr>
         <w:pict w14:anchorId="3E478B49">
-          <v:rect id="_x0000_i1142" style="width:0;height:1.5pt" o:hralign="center" o:hrstd="t" o:hr="t" fillcolor="#a0a0a0" stroked="f"/>
+          <v:rect id="_x0000_i1025" style="width:0;height:1.5pt" o:hralign="center" o:hrstd="t" o:hr="t" fillcolor="#a0a0a0" stroked="f"/>
         </w:pict>
       </w:r>
     </w:p>
@@ -1110,7 +1110,7 @@
           <w:rFonts w:ascii="Times New Roman" w:hAnsi="Times New Roman" w:cs="Times New Roman"/>
         </w:rPr>
         <w:pict w14:anchorId="59B75618">
-          <v:rect id="_x0000_i1143" style="width:0;height:1.5pt" o:hralign="center" o:hrstd="t" o:hr="t" fillcolor="#a0a0a0" stroked="f"/>
+          <v:rect id="_x0000_i1026" style="width:0;height:1.5pt" o:hralign="center" o:hrstd="t" o:hr="t" fillcolor="#a0a0a0" stroked="f"/>
         </w:pict>
       </w:r>
     </w:p>
@@ -1142,7 +1142,7 @@
           <w:rFonts w:ascii="Times New Roman" w:hAnsi="Times New Roman" w:cs="Times New Roman"/>
         </w:rPr>
         <w:pict w14:anchorId="696ECA1B">
-          <v:rect id="_x0000_i1144" style="width:0;height:1.5pt" o:hralign="center" o:hrstd="t" o:hr="t" fillcolor="#a0a0a0" stroked="f"/>
+          <v:rect id="_x0000_i1027" style="width:0;height:1.5pt" o:hralign="center" o:hrstd="t" o:hr="t" fillcolor="#a0a0a0" stroked="f"/>
         </w:pict>
       </w:r>
     </w:p>
@@ -1214,7 +1214,7 @@
           <w:rFonts w:ascii="Times New Roman" w:hAnsi="Times New Roman" w:cs="Times New Roman"/>
         </w:rPr>
         <w:pict w14:anchorId="5A4C6385">
-          <v:rect id="_x0000_i1145" style="width:0;height:1.5pt" o:hralign="center" o:hrstd="t" o:hr="t" fillcolor="#a0a0a0" stroked="f"/>
+          <v:rect id="_x0000_i1028" style="width:0;height:1.5pt" o:hralign="center" o:hrstd="t" o:hr="t" fillcolor="#a0a0a0" stroked="f"/>
         </w:pict>
       </w:r>
     </w:p>
@@ -1235,6 +1235,7 @@
         <w:t xml:space="preserve">Reto 2: Impresión de un mensaje con </w:t>
       </w:r>
       <w:proofErr w:type="spellStart"/>
+      <w:proofErr w:type="gramStart"/>
       <w:r>
         <w:rPr>
           <w:rFonts w:ascii="Times New Roman" w:hAnsi="Times New Roman" w:cs="Times New Roman"/>
@@ -1250,7 +1251,16 @@
           <w:b/>
           <w:bCs/>
         </w:rPr>
-        <w:t>()</w:t>
+        <w:t>(</w:t>
+      </w:r>
+      <w:proofErr w:type="gramEnd"/>
+      <w:r>
+        <w:rPr>
+          <w:rFonts w:ascii="Times New Roman" w:hAnsi="Times New Roman" w:cs="Times New Roman"/>
+          <w:b/>
+          <w:bCs/>
+        </w:rPr>
+        <w:t>)</w:t>
       </w:r>
     </w:p>
     <w:p>
@@ -1307,6 +1317,7 @@
         <w:t xml:space="preserve">Se utilizó la función </w:t>
       </w:r>
       <w:proofErr w:type="spellStart"/>
+      <w:proofErr w:type="gramStart"/>
       <w:r>
         <w:rPr>
           <w:rFonts w:ascii="Times New Roman" w:hAnsi="Times New Roman" w:cs="Times New Roman"/>
@@ -1318,7 +1329,14 @@
         <w:rPr>
           <w:rFonts w:ascii="Times New Roman" w:hAnsi="Times New Roman" w:cs="Times New Roman"/>
         </w:rPr>
-        <w:t>(), una de las herramientas fundamentales de Python.</w:t>
+        <w:t>(</w:t>
+      </w:r>
+      <w:proofErr w:type="gramEnd"/>
+      <w:r>
+        <w:rPr>
+          <w:rFonts w:ascii="Times New Roman" w:hAnsi="Times New Roman" w:cs="Times New Roman"/>
+        </w:rPr>
+        <w:t>), una de las herramientas fundamentales de Python.</w:t>
       </w:r>
     </w:p>
     <w:p>
@@ -1354,6 +1372,7 @@
         <w:t xml:space="preserve">Uso básico de la función </w:t>
       </w:r>
       <w:proofErr w:type="spellStart"/>
+      <w:proofErr w:type="gramStart"/>
       <w:r>
         <w:rPr>
           <w:rFonts w:ascii="Times New Roman" w:hAnsi="Times New Roman" w:cs="Times New Roman"/>
@@ -1365,7 +1384,14 @@
         <w:rPr>
           <w:rFonts w:ascii="Times New Roman" w:hAnsi="Times New Roman" w:cs="Times New Roman"/>
         </w:rPr>
-        <w:t>().</w:t>
+        <w:t>(</w:t>
+      </w:r>
+      <w:proofErr w:type="gramEnd"/>
+      <w:r>
+        <w:rPr>
+          <w:rFonts w:ascii="Times New Roman" w:hAnsi="Times New Roman" w:cs="Times New Roman"/>
+        </w:rPr>
+        <w:t>).</w:t>
       </w:r>
     </w:p>
     <w:p>
@@ -1479,6 +1505,7 @@
           <w:rFonts w:ascii="Times New Roman" w:hAnsi="Times New Roman" w:cs="Times New Roman"/>
           <w:b/>
           <w:bCs/>
+          <w:noProof/>
         </w:rPr>
         <w:drawing>
           <wp:inline distT="0" distB="0" distL="0" distR="0" wp14:anchorId="6E7C67B7" wp14:editId="31C7A9E3">
@@ -1528,7 +1555,7 @@
           <w:rFonts w:ascii="Times New Roman" w:hAnsi="Times New Roman" w:cs="Times New Roman"/>
         </w:rPr>
         <w:pict w14:anchorId="3F92CCDE">
-          <v:rect id="_x0000_i1146" style="width:0;height:1.5pt" o:hralign="center" o:hrstd="t" o:hr="t" fillcolor="#a0a0a0" stroked="f"/>
+          <v:rect id="_x0000_i1029" style="width:0;height:1.5pt" o:hralign="center" o:hrstd="t" o:hr="t" fillcolor="#a0a0a0" stroked="f"/>
         </w:pict>
       </w:r>
     </w:p>
@@ -1890,6 +1917,7 @@
       <w:r>
         <w:rPr>
           <w:rFonts w:ascii="Times New Roman" w:hAnsi="Times New Roman" w:cs="Times New Roman"/>
+          <w:noProof/>
           <w:sz w:val="16"/>
           <w:szCs w:val="16"/>
         </w:rPr>
@@ -1948,7 +1976,7 @@
           <w:rFonts w:ascii="Times New Roman" w:hAnsi="Times New Roman" w:cs="Times New Roman"/>
         </w:rPr>
         <w:pict w14:anchorId="7DCA3B88">
-          <v:rect id="_x0000_i1147" style="width:0;height:1.5pt" o:hralign="center" o:hrstd="t" o:hr="t" fillcolor="#a0a0a0" stroked="f"/>
+          <v:rect id="_x0000_i1030" style="width:0;height:1.5pt" o:hralign="center" o:hrstd="t" o:hr="t" fillcolor="#a0a0a0" stroked="f"/>
         </w:pict>
       </w:r>
     </w:p>
@@ -2024,6 +2052,7 @@
         <w:t xml:space="preserve">La solución requirió concatenar texto y variables numéricas usando </w:t>
       </w:r>
       <w:proofErr w:type="spellStart"/>
+      <w:proofErr w:type="gramStart"/>
       <w:r>
         <w:rPr>
           <w:rFonts w:ascii="Times New Roman" w:hAnsi="Times New Roman" w:cs="Times New Roman"/>
@@ -2035,7 +2064,14 @@
         <w:rPr>
           <w:rFonts w:ascii="Times New Roman" w:hAnsi="Times New Roman" w:cs="Times New Roman"/>
         </w:rPr>
-        <w:t>().</w:t>
+        <w:t>(</w:t>
+      </w:r>
+      <w:proofErr w:type="gramEnd"/>
+      <w:r>
+        <w:rPr>
+          <w:rFonts w:ascii="Times New Roman" w:hAnsi="Times New Roman" w:cs="Times New Roman"/>
+        </w:rPr>
+        <w:t>).</w:t>
       </w:r>
     </w:p>
     <w:p>
@@ -2234,6 +2270,7 @@
       <w:r>
         <w:rPr>
           <w:rFonts w:ascii="Times New Roman" w:hAnsi="Times New Roman" w:cs="Times New Roman"/>
+          <w:noProof/>
         </w:rPr>
         <w:drawing>
           <wp:inline distT="0" distB="0" distL="0" distR="0" wp14:anchorId="14540C6E" wp14:editId="3D3491EA">
@@ -2283,7 +2320,7 @@
           <w:rFonts w:ascii="Times New Roman" w:hAnsi="Times New Roman" w:cs="Times New Roman"/>
         </w:rPr>
         <w:pict w14:anchorId="525ADD45">
-          <v:rect id="_x0000_i1148" style="width:0;height:1.5pt" o:hralign="center" o:hrstd="t" o:hr="t" fillcolor="#a0a0a0" stroked="f"/>
+          <v:rect id="_x0000_i1031" style="width:0;height:1.5pt" o:hralign="center" o:hrstd="t" o:hr="t" fillcolor="#a0a0a0" stroked="f"/>
         </w:pict>
       </w:r>
     </w:p>
@@ -2301,7 +2338,25 @@
           <w:b/>
           <w:bCs/>
         </w:rPr>
-        <w:t>Reto 5: Entrada de usuario con input()</w:t>
+        <w:t xml:space="preserve">Reto 5: Entrada de usuario con </w:t>
+      </w:r>
+      <w:proofErr w:type="gramStart"/>
+      <w:r>
+        <w:rPr>
+          <w:rFonts w:ascii="Times New Roman" w:hAnsi="Times New Roman" w:cs="Times New Roman"/>
+          <w:b/>
+          <w:bCs/>
+        </w:rPr>
+        <w:t>input(</w:t>
+      </w:r>
+      <w:proofErr w:type="gramEnd"/>
+      <w:r>
+        <w:rPr>
+          <w:rFonts w:ascii="Times New Roman" w:hAnsi="Times New Roman" w:cs="Times New Roman"/>
+          <w:b/>
+          <w:bCs/>
+        </w:rPr>
+        <w:t>)</w:t>
       </w:r>
     </w:p>
     <w:p>
@@ -2342,7 +2397,21 @@
         <w:rPr>
           <w:rFonts w:ascii="Times New Roman" w:hAnsi="Times New Roman" w:cs="Times New Roman"/>
         </w:rPr>
-        <w:t>Este reto introdujo la interacción usuario–programa mediante input().</w:t>
+        <w:t xml:space="preserve">Este reto introdujo la interacción usuario–programa mediante </w:t>
+      </w:r>
+      <w:proofErr w:type="gramStart"/>
+      <w:r>
+        <w:rPr>
+          <w:rFonts w:ascii="Times New Roman" w:hAnsi="Times New Roman" w:cs="Times New Roman"/>
+        </w:rPr>
+        <w:t>input(</w:t>
+      </w:r>
+      <w:proofErr w:type="gramEnd"/>
+      <w:r>
+        <w:rPr>
+          <w:rFonts w:ascii="Times New Roman" w:hAnsi="Times New Roman" w:cs="Times New Roman"/>
+        </w:rPr>
+        <w:t>).</w:t>
       </w:r>
     </w:p>
     <w:p>
@@ -2478,6 +2547,7 @@
       <w:r>
         <w:rPr>
           <w:rFonts w:ascii="Times New Roman" w:hAnsi="Times New Roman" w:cs="Times New Roman"/>
+          <w:noProof/>
         </w:rPr>
         <w:drawing>
           <wp:inline distT="0" distB="0" distL="0" distR="0" wp14:anchorId="38A753E8" wp14:editId="5C86B8BC">
@@ -2527,7 +2597,7 @@
           <w:rFonts w:ascii="Times New Roman" w:hAnsi="Times New Roman" w:cs="Times New Roman"/>
         </w:rPr>
         <w:pict w14:anchorId="02E78C7E">
-          <v:rect id="_x0000_i1149" style="width:0;height:1.5pt" o:hralign="center" o:hrstd="t" o:hr="t" fillcolor="#a0a0a0" stroked="f"/>
+          <v:rect id="_x0000_i1032" style="width:0;height:1.5pt" o:hralign="center" o:hrstd="t" o:hr="t" fillcolor="#a0a0a0" stroked="f"/>
         </w:pict>
       </w:r>
     </w:p>
@@ -2796,6 +2866,7 @@
           <w:rFonts w:ascii="Times New Roman" w:hAnsi="Times New Roman" w:cs="Times New Roman"/>
           <w:b/>
           <w:bCs/>
+          <w:noProof/>
           <w:sz w:val="16"/>
           <w:szCs w:val="16"/>
         </w:rPr>
@@ -2847,7 +2918,7 @@
           <w:rFonts w:ascii="Times New Roman" w:hAnsi="Times New Roman" w:cs="Times New Roman"/>
         </w:rPr>
         <w:pict w14:anchorId="08056AE2">
-          <v:rect id="_x0000_i1150" style="width:0;height:1.5pt" o:hralign="center" o:hrstd="t" o:hr="t" fillcolor="#a0a0a0" stroked="f"/>
+          <v:rect id="_x0000_i1033" style="width:0;height:1.5pt" o:hralign="center" o:hrstd="t" o:hr="t" fillcolor="#a0a0a0" stroked="f"/>
         </w:pict>
       </w:r>
     </w:p>
@@ -3037,6 +3108,7 @@
         <w:t xml:space="preserve">Conversión de datos (casting) con </w:t>
       </w:r>
       <w:proofErr w:type="spellStart"/>
+      <w:proofErr w:type="gramStart"/>
       <w:r>
         <w:rPr>
           <w:rFonts w:ascii="Times New Roman" w:hAnsi="Times New Roman" w:cs="Times New Roman"/>
@@ -3048,7 +3120,14 @@
         <w:rPr>
           <w:rFonts w:ascii="Times New Roman" w:hAnsi="Times New Roman" w:cs="Times New Roman"/>
         </w:rPr>
-        <w:t>().</w:t>
+        <w:t>(</w:t>
+      </w:r>
+      <w:proofErr w:type="gramEnd"/>
+      <w:r>
+        <w:rPr>
+          <w:rFonts w:ascii="Times New Roman" w:hAnsi="Times New Roman" w:cs="Times New Roman"/>
+        </w:rPr>
+        <w:t>).</w:t>
       </w:r>
     </w:p>
     <w:p>
@@ -3148,23 +3227,7 @@
           <w:sz w:val="16"/>
           <w:szCs w:val="16"/>
         </w:rPr>
-        <w:t>Operaciones básicas</w:t>
-      </w:r>
-      <w:r>
-        <w:rPr>
-          <w:rFonts w:ascii="Times New Roman" w:hAnsi="Times New Roman" w:cs="Times New Roman"/>
-          <w:sz w:val="16"/>
-          <w:szCs w:val="16"/>
-        </w:rPr>
-        <w:t xml:space="preserve"> en </w:t>
-      </w:r>
-      <w:r>
-        <w:rPr>
-          <w:rFonts w:ascii="Times New Roman" w:hAnsi="Times New Roman" w:cs="Times New Roman"/>
-          <w:sz w:val="16"/>
-          <w:szCs w:val="16"/>
-        </w:rPr>
-        <w:t>Python</w:t>
+        <w:t>Operaciones básicas en Python</w:t>
       </w:r>
     </w:p>
     <w:bookmarkEnd w:id="2"/>
@@ -3177,6 +3240,7 @@
       <w:r>
         <w:rPr>
           <w:rFonts w:ascii="Times New Roman" w:hAnsi="Times New Roman" w:cs="Times New Roman"/>
+          <w:noProof/>
         </w:rPr>
         <w:drawing>
           <wp:inline distT="0" distB="0" distL="0" distR="0" wp14:anchorId="6AE4FA6A" wp14:editId="6D67ACEA">
@@ -3226,7 +3290,7 @@
           <w:rFonts w:ascii="Times New Roman" w:hAnsi="Times New Roman" w:cs="Times New Roman"/>
         </w:rPr>
         <w:pict w14:anchorId="52E220EB">
-          <v:rect id="_x0000_i1151" style="width:0;height:1.5pt" o:hralign="center" o:hrstd="t" o:hr="t" fillcolor="#a0a0a0" stroked="f"/>
+          <v:rect id="_x0000_i1034" style="width:0;height:1.5pt" o:hralign="center" o:hrstd="t" o:hr="t" fillcolor="#a0a0a0" stroked="f"/>
         </w:pict>
       </w:r>
     </w:p>
@@ -3387,6 +3451,7 @@
         <w:t xml:space="preserve">“El valor de </w:t>
       </w:r>
       <w:proofErr w:type="spellStart"/>
+      <w:proofErr w:type="gramStart"/>
       <w:r>
         <w:rPr>
           <w:rFonts w:ascii="Times New Roman" w:hAnsi="Times New Roman" w:cs="Times New Roman"/>
@@ -3404,6 +3469,7 @@
         </w:rPr>
         <w:t xml:space="preserve"> ”</w:t>
       </w:r>
+      <w:proofErr w:type="gramEnd"/>
     </w:p>
     <w:p>
       <w:pPr>
@@ -3438,6 +3504,7 @@
         <w:t xml:space="preserve">Diferencia entre </w:t>
       </w:r>
       <w:proofErr w:type="spellStart"/>
+      <w:proofErr w:type="gramStart"/>
       <w:r>
         <w:rPr>
           <w:rFonts w:ascii="Times New Roman" w:hAnsi="Times New Roman" w:cs="Times New Roman"/>
@@ -3449,9 +3516,17 @@
         <w:rPr>
           <w:rFonts w:ascii="Times New Roman" w:hAnsi="Times New Roman" w:cs="Times New Roman"/>
         </w:rPr>
-        <w:t xml:space="preserve">() y </w:t>
+        <w:t>(</w:t>
+      </w:r>
+      <w:proofErr w:type="gramEnd"/>
+      <w:r>
+        <w:rPr>
+          <w:rFonts w:ascii="Times New Roman" w:hAnsi="Times New Roman" w:cs="Times New Roman"/>
+        </w:rPr>
+        <w:t xml:space="preserve">) y </w:t>
       </w:r>
       <w:proofErr w:type="spellStart"/>
+      <w:proofErr w:type="gramStart"/>
       <w:r>
         <w:rPr>
           <w:rFonts w:ascii="Times New Roman" w:hAnsi="Times New Roman" w:cs="Times New Roman"/>
@@ -3463,7 +3538,14 @@
         <w:rPr>
           <w:rFonts w:ascii="Times New Roman" w:hAnsi="Times New Roman" w:cs="Times New Roman"/>
         </w:rPr>
-        <w:t>().</w:t>
+        <w:t>(</w:t>
+      </w:r>
+      <w:proofErr w:type="gramEnd"/>
+      <w:r>
+        <w:rPr>
+          <w:rFonts w:ascii="Times New Roman" w:hAnsi="Times New Roman" w:cs="Times New Roman"/>
+        </w:rPr>
+        <w:t>).</w:t>
       </w:r>
     </w:p>
     <w:p>
@@ -3510,6 +3592,7 @@
           <w:szCs w:val="16"/>
         </w:rPr>
       </w:pPr>
+      <w:bookmarkStart w:id="3" w:name="_Hlk215404484"/>
       <w:r>
         <w:rPr>
           <w:rFonts w:ascii="Times New Roman" w:hAnsi="Times New Roman" w:cs="Times New Roman"/>
@@ -3556,20 +3639,23 @@
         <w:t>básicas</w:t>
       </w:r>
     </w:p>
-    <w:p>
-      <w:pPr>
-        <w:rPr>
-          <w:rFonts w:ascii="Times New Roman" w:hAnsi="Times New Roman" w:cs="Times New Roman"/>
-        </w:rPr>
-      </w:pPr>
-      <w:r>
-        <w:rPr>
-          <w:rFonts w:ascii="Times New Roman" w:hAnsi="Times New Roman" w:cs="Times New Roman"/>
+    <w:bookmarkEnd w:id="3"/>
+    <w:p>
+      <w:pPr>
+        <w:jc w:val="center"/>
+        <w:rPr>
+          <w:rFonts w:ascii="Times New Roman" w:hAnsi="Times New Roman" w:cs="Times New Roman"/>
+        </w:rPr>
+      </w:pPr>
+      <w:r>
+        <w:rPr>
+          <w:rFonts w:ascii="Times New Roman" w:hAnsi="Times New Roman" w:cs="Times New Roman"/>
+          <w:noProof/>
         </w:rPr>
         <w:drawing>
-          <wp:inline distT="0" distB="0" distL="0" distR="0" wp14:anchorId="5E40F1FC" wp14:editId="2F94F50D">
-            <wp:extent cx="5400040" cy="2775585"/>
-            <wp:effectExtent l="0" t="0" r="0" b="5715"/>
+          <wp:inline distT="0" distB="0" distL="0" distR="0" wp14:anchorId="5E40F1FC" wp14:editId="058D0EBC">
+            <wp:extent cx="4221832" cy="2169994"/>
+            <wp:effectExtent l="0" t="0" r="7620" b="1905"/>
             <wp:docPr id="259719090" name="Imagen 1"/>
             <wp:cNvGraphicFramePr>
               <a:graphicFrameLocks xmlns:a="http://schemas.openxmlformats.org/drawingml/2006/main" noChangeAspect="1"/>
@@ -3590,7 +3676,7 @@
                   <pic:spPr>
                     <a:xfrm>
                       <a:off x="0" y="0"/>
-                      <a:ext cx="5400040" cy="2775585"/>
+                      <a:ext cx="4227621" cy="2172969"/>
                     </a:xfrm>
                     <a:prstGeom prst="rect">
                       <a:avLst/>
@@ -3614,7 +3700,7 @@
           <w:rFonts w:ascii="Times New Roman" w:hAnsi="Times New Roman" w:cs="Times New Roman"/>
         </w:rPr>
         <w:pict w14:anchorId="4815A669">
-          <v:rect id="_x0000_i1152" style="width:0;height:1.5pt" o:hralign="center" o:hrstd="t" o:hr="t" fillcolor="#a0a0a0" stroked="f"/>
+          <v:rect id="_x0000_i1035" style="width:0;height:1.5pt" o:hralign="center" o:hrstd="t" o:hr="t" fillcolor="#a0a0a0" stroked="f"/>
         </w:pict>
       </w:r>
     </w:p>
@@ -3632,111 +3718,55 @@
           <w:b/>
           <w:bCs/>
         </w:rPr>
-        <w:t>Reto 9: Uso de condicionales (</w:t>
-      </w:r>
-      <w:proofErr w:type="spellStart"/>
-      <w:r>
-        <w:rPr>
-          <w:rFonts w:ascii="Times New Roman" w:hAnsi="Times New Roman" w:cs="Times New Roman"/>
-          <w:b/>
-          <w:bCs/>
-        </w:rPr>
-        <w:t>if</w:t>
-      </w:r>
-      <w:proofErr w:type="spellEnd"/>
-      <w:r>
-        <w:rPr>
-          <w:rFonts w:ascii="Times New Roman" w:hAnsi="Times New Roman" w:cs="Times New Roman"/>
-          <w:b/>
-          <w:bCs/>
-        </w:rPr>
-        <w:t xml:space="preserve"> – </w:t>
-      </w:r>
-      <w:proofErr w:type="spellStart"/>
-      <w:r>
-        <w:rPr>
-          <w:rFonts w:ascii="Times New Roman" w:hAnsi="Times New Roman" w:cs="Times New Roman"/>
-          <w:b/>
-          <w:bCs/>
-        </w:rPr>
-        <w:t>elif</w:t>
-      </w:r>
-      <w:proofErr w:type="spellEnd"/>
-      <w:r>
-        <w:rPr>
-          <w:rFonts w:ascii="Times New Roman" w:hAnsi="Times New Roman" w:cs="Times New Roman"/>
-          <w:b/>
-          <w:bCs/>
-        </w:rPr>
-        <w:t xml:space="preserve"> – </w:t>
-      </w:r>
-      <w:proofErr w:type="spellStart"/>
-      <w:r>
-        <w:rPr>
-          <w:rFonts w:ascii="Times New Roman" w:hAnsi="Times New Roman" w:cs="Times New Roman"/>
-          <w:b/>
-          <w:bCs/>
-        </w:rPr>
-        <w:t>else</w:t>
-      </w:r>
-      <w:proofErr w:type="spellEnd"/>
-      <w:r>
-        <w:rPr>
-          <w:rFonts w:ascii="Times New Roman" w:hAnsi="Times New Roman" w:cs="Times New Roman"/>
-          <w:b/>
-          <w:bCs/>
-        </w:rPr>
-        <w:t>)</w:t>
-      </w:r>
-    </w:p>
-    <w:p>
-      <w:pPr>
-        <w:rPr>
-          <w:rFonts w:ascii="Times New Roman" w:hAnsi="Times New Roman" w:cs="Times New Roman"/>
-        </w:rPr>
-      </w:pPr>
+        <w:t>Reto 9: Validación de resultados en un juego de dados</w:t>
+      </w:r>
+    </w:p>
+    <w:p>
+      <w:pPr>
+        <w:rPr>
+          <w:rFonts w:ascii="Times New Roman" w:hAnsi="Times New Roman" w:cs="Times New Roman"/>
+        </w:rPr>
+      </w:pPr>
+      <w:r>
+        <w:rPr>
+          <w:rFonts w:ascii="Times New Roman" w:hAnsi="Times New Roman" w:cs="Times New Roman"/>
+        </w:rPr>
+        <w:t xml:space="preserve">En este reto se modificó el archivo </w:t>
+      </w:r>
       <w:r>
         <w:rPr>
           <w:rFonts w:ascii="Times New Roman" w:hAnsi="Times New Roman" w:cs="Times New Roman"/>
           <w:i/>
           <w:iCs/>
         </w:rPr>
-        <w:t>(Contenido construido según el nivel del curso “Introducción a Python”)</w:t>
-      </w:r>
-    </w:p>
-    <w:p>
-      <w:pPr>
-        <w:rPr>
-          <w:rFonts w:ascii="Times New Roman" w:hAnsi="Times New Roman" w:cs="Times New Roman"/>
-        </w:rPr>
-      </w:pPr>
-      <w:r>
-        <w:rPr>
-          <w:rFonts w:ascii="Times New Roman" w:hAnsi="Times New Roman" w:cs="Times New Roman"/>
-        </w:rPr>
-        <w:t>El reto consistió en solicitar la edad del usuario y determinar si era mayor o menor de edad mediante un condicional.</w:t>
-      </w:r>
-    </w:p>
-    <w:p>
-      <w:pPr>
-        <w:rPr>
-          <w:rFonts w:ascii="Times New Roman" w:hAnsi="Times New Roman" w:cs="Times New Roman"/>
-        </w:rPr>
-      </w:pPr>
-      <w:r>
-        <w:rPr>
-          <w:rFonts w:ascii="Times New Roman" w:hAnsi="Times New Roman" w:cs="Times New Roman"/>
-          <w:b/>
-          <w:bCs/>
-        </w:rPr>
-        <w:t>Aprendizajes principales:</w:t>
+        <w:t>dados.py</w:t>
+      </w:r>
+      <w:r>
+        <w:rPr>
+          <w:rFonts w:ascii="Times New Roman" w:hAnsi="Times New Roman" w:cs="Times New Roman"/>
+        </w:rPr>
+        <w:t xml:space="preserve"> para implementar una lógica básica de juego utilizando números aleatorios. Luego del bloque </w:t>
+      </w:r>
+      <w:proofErr w:type="spellStart"/>
+      <w:r>
+        <w:rPr>
+          <w:rFonts w:ascii="Times New Roman" w:hAnsi="Times New Roman" w:cs="Times New Roman"/>
+        </w:rPr>
+        <w:t>import</w:t>
+      </w:r>
+      <w:proofErr w:type="spellEnd"/>
+      <w:r>
+        <w:rPr>
+          <w:rFonts w:ascii="Times New Roman" w:hAnsi="Times New Roman" w:cs="Times New Roman"/>
+        </w:rPr>
+        <w:t>, se añadió la impresión de dos mensajes introductorios:</w:t>
       </w:r>
     </w:p>
     <w:p>
       <w:pPr>
         <w:numPr>
           <w:ilvl w:val="0"/>
-          <w:numId w:val="11"/>
+          <w:numId w:val="14"/>
         </w:numPr>
         <w:rPr>
           <w:rFonts w:ascii="Times New Roman" w:hAnsi="Times New Roman" w:cs="Times New Roman"/>
@@ -3745,15 +3775,31 @@
       <w:r>
         <w:rPr>
           <w:rFonts w:ascii="Times New Roman" w:hAnsi="Times New Roman" w:cs="Times New Roman"/>
-        </w:rPr>
-        <w:t>Sintaxis correcta de estructuras condicionales.</w:t>
+          <w:b/>
+          <w:bCs/>
+        </w:rPr>
+        <w:t>“</w:t>
+      </w:r>
+      <w:r>
+        <w:rPr>
+          <w:rFonts w:ascii="Times New Roman" w:hAnsi="Times New Roman" w:cs="Times New Roman"/>
+        </w:rPr>
+        <w:t>** PRUEBA TU SUERTE **</w:t>
+      </w:r>
+      <w:r>
+        <w:rPr>
+          <w:rFonts w:ascii="Times New Roman" w:hAnsi="Times New Roman" w:cs="Times New Roman"/>
+          <w:b/>
+          <w:bCs/>
+        </w:rPr>
+        <w:t>”</w:t>
       </w:r>
     </w:p>
     <w:p>
       <w:pPr>
         <w:numPr>
           <w:ilvl w:val="0"/>
-          <w:numId w:val="11"/>
+          <w:numId w:val="14"/>
         </w:numPr>
         <w:rPr>
           <w:rFonts w:ascii="Times New Roman" w:hAnsi="Times New Roman" w:cs="Times New Roman"/>
@@ -3762,15 +3808,105 @@
       <w:r>
         <w:rPr>
           <w:rFonts w:ascii="Times New Roman" w:hAnsi="Times New Roman" w:cs="Times New Roman"/>
-        </w:rPr>
-        <w:t>Toma de decisiones en un programa.</w:t>
+          <w:b/>
+          <w:bCs/>
+        </w:rPr>
+        <w:t>“Si obtienes un valor mayor a 3, ganas”</w:t>
+      </w:r>
+    </w:p>
+    <w:p>
+      <w:pPr>
+        <w:rPr>
+          <w:rFonts w:ascii="Times New Roman" w:hAnsi="Times New Roman" w:cs="Times New Roman"/>
+        </w:rPr>
+      </w:pPr>
+      <w:r>
+        <w:rPr>
+          <w:rFonts w:ascii="Times New Roman" w:hAnsi="Times New Roman" w:cs="Times New Roman"/>
+        </w:rPr>
+        <w:t xml:space="preserve">A continuación, se mantuvo el </w:t>
+      </w:r>
+      <w:proofErr w:type="gramStart"/>
+      <w:r>
+        <w:rPr>
+          <w:rFonts w:ascii="Times New Roman" w:hAnsi="Times New Roman" w:cs="Times New Roman"/>
+        </w:rPr>
+        <w:t>input(</w:t>
+      </w:r>
+      <w:proofErr w:type="gramEnd"/>
+      <w:r>
+        <w:rPr>
+          <w:rFonts w:ascii="Times New Roman" w:hAnsi="Times New Roman" w:cs="Times New Roman"/>
+        </w:rPr>
+        <w:t>) original que solicita al usuario presionar una tecla para lanzar los dados.</w:t>
+      </w:r>
+    </w:p>
+    <w:p>
+      <w:pPr>
+        <w:rPr>
+          <w:rFonts w:ascii="Times New Roman" w:hAnsi="Times New Roman" w:cs="Times New Roman"/>
+        </w:rPr>
+      </w:pPr>
+      <w:r>
+        <w:rPr>
+          <w:rFonts w:ascii="Times New Roman" w:hAnsi="Times New Roman" w:cs="Times New Roman"/>
+        </w:rPr>
+        <w:t xml:space="preserve">También se conservó la instrucción que genera un número aleatorio entre 1 y 6 utilizando la función correspondiente de la librería </w:t>
+      </w:r>
+      <w:proofErr w:type="spellStart"/>
+      <w:r>
+        <w:rPr>
+          <w:rFonts w:ascii="Times New Roman" w:hAnsi="Times New Roman" w:cs="Times New Roman"/>
+        </w:rPr>
+        <w:t>random</w:t>
+      </w:r>
+      <w:proofErr w:type="spellEnd"/>
+      <w:r>
+        <w:rPr>
+          <w:rFonts w:ascii="Times New Roman" w:hAnsi="Times New Roman" w:cs="Times New Roman"/>
+        </w:rPr>
+        <w:t>, así como la impresión del valor obtenido.</w:t>
+      </w:r>
+    </w:p>
+    <w:p>
+      <w:pPr>
+        <w:rPr>
+          <w:rFonts w:ascii="Times New Roman" w:hAnsi="Times New Roman" w:cs="Times New Roman"/>
+        </w:rPr>
+      </w:pPr>
+      <w:r>
+        <w:rPr>
+          <w:rFonts w:ascii="Times New Roman" w:hAnsi="Times New Roman" w:cs="Times New Roman"/>
+        </w:rPr>
+        <w:t xml:space="preserve">La parte central del reto consistió en agregar una validación mediante un condicional </w:t>
+      </w:r>
+      <w:proofErr w:type="spellStart"/>
+      <w:r>
+        <w:rPr>
+          <w:rFonts w:ascii="Times New Roman" w:hAnsi="Times New Roman" w:cs="Times New Roman"/>
+        </w:rPr>
+        <w:t>if</w:t>
+      </w:r>
+      <w:proofErr w:type="spellEnd"/>
+      <w:r>
+        <w:rPr>
+          <w:rFonts w:ascii="Times New Roman" w:hAnsi="Times New Roman" w:cs="Times New Roman"/>
+        </w:rPr>
+        <w:t>:</w:t>
+      </w:r>
+      <w:r>
+        <w:rPr>
+          <w:rFonts w:ascii="Times New Roman" w:hAnsi="Times New Roman" w:cs="Times New Roman"/>
+        </w:rPr>
+        <w:br/>
+        <w:t>Si el valor obtenido es mayor a 3, el programa imprime dos mensajes adicionales:</w:t>
       </w:r>
     </w:p>
     <w:p>
       <w:pPr>
         <w:numPr>
           <w:ilvl w:val="0"/>
-          <w:numId w:val="11"/>
+          <w:numId w:val="15"/>
         </w:numPr>
         <w:rPr>
           <w:rFonts w:ascii="Times New Roman" w:hAnsi="Times New Roman" w:cs="Times New Roman"/>
@@ -3779,8 +3915,296 @@
       <w:r>
         <w:rPr>
           <w:rFonts w:ascii="Times New Roman" w:hAnsi="Times New Roman" w:cs="Times New Roman"/>
-        </w:rPr>
-        <w:t>Evaluación de valores ingresados por el usuario.</w:t>
+          <w:b/>
+          <w:bCs/>
+        </w:rPr>
+        <w:t>“Felicidades Ganaste!!”</w:t>
+      </w:r>
+    </w:p>
+    <w:p>
+      <w:pPr>
+        <w:numPr>
+          <w:ilvl w:val="0"/>
+          <w:numId w:val="15"/>
+        </w:numPr>
+        <w:rPr>
+          <w:rFonts w:ascii="Times New Roman" w:hAnsi="Times New Roman" w:cs="Times New Roman"/>
+        </w:rPr>
+      </w:pPr>
+      <w:r>
+        <w:rPr>
+          <w:rFonts w:ascii="Times New Roman" w:hAnsi="Times New Roman" w:cs="Times New Roman"/>
+          <w:b/>
+          <w:bCs/>
+        </w:rPr>
+        <w:t>“Estás de suerte!!”</w:t>
+      </w:r>
+    </w:p>
+    <w:p>
+      <w:pPr>
+        <w:rPr>
+          <w:rFonts w:ascii="Times New Roman" w:hAnsi="Times New Roman" w:cs="Times New Roman"/>
+        </w:rPr>
+      </w:pPr>
+      <w:r>
+        <w:rPr>
+          <w:rFonts w:ascii="Times New Roman" w:hAnsi="Times New Roman" w:cs="Times New Roman"/>
+        </w:rPr>
+        <w:t>Este reto permitió reforzar tanto el uso de librerías externas como el manejo de estructuras condicionales.</w:t>
+      </w:r>
+    </w:p>
+    <w:p>
+      <w:pPr>
+        <w:rPr>
+          <w:rFonts w:ascii="Times New Roman" w:hAnsi="Times New Roman" w:cs="Times New Roman"/>
+        </w:rPr>
+      </w:pPr>
+      <w:r>
+        <w:rPr>
+          <w:rFonts w:ascii="Times New Roman" w:hAnsi="Times New Roman" w:cs="Times New Roman"/>
+          <w:b/>
+          <w:bCs/>
+        </w:rPr>
+        <w:lastRenderedPageBreak/>
+        <w:t>Aprendizajes principales:</w:t>
+      </w:r>
+    </w:p>
+    <w:p>
+      <w:pPr>
+        <w:numPr>
+          <w:ilvl w:val="0"/>
+          <w:numId w:val="16"/>
+        </w:numPr>
+        <w:rPr>
+          <w:rFonts w:ascii="Times New Roman" w:hAnsi="Times New Roman" w:cs="Times New Roman"/>
+        </w:rPr>
+      </w:pPr>
+      <w:r>
+        <w:rPr>
+          <w:rFonts w:ascii="Times New Roman" w:hAnsi="Times New Roman" w:cs="Times New Roman"/>
+        </w:rPr>
+        <w:t xml:space="preserve">Orden adecuado del código colocando siempre los </w:t>
+      </w:r>
+      <w:proofErr w:type="spellStart"/>
+      <w:r>
+        <w:rPr>
+          <w:rFonts w:ascii="Times New Roman" w:hAnsi="Times New Roman" w:cs="Times New Roman"/>
+        </w:rPr>
+        <w:t>imports</w:t>
+      </w:r>
+      <w:proofErr w:type="spellEnd"/>
+      <w:r>
+        <w:rPr>
+          <w:rFonts w:ascii="Times New Roman" w:hAnsi="Times New Roman" w:cs="Times New Roman"/>
+        </w:rPr>
+        <w:t xml:space="preserve"> al inicio del archivo.</w:t>
+      </w:r>
+    </w:p>
+    <w:p>
+      <w:pPr>
+        <w:numPr>
+          <w:ilvl w:val="0"/>
+          <w:numId w:val="16"/>
+        </w:numPr>
+        <w:rPr>
+          <w:rFonts w:ascii="Times New Roman" w:hAnsi="Times New Roman" w:cs="Times New Roman"/>
+        </w:rPr>
+      </w:pPr>
+      <w:r>
+        <w:rPr>
+          <w:rFonts w:ascii="Times New Roman" w:hAnsi="Times New Roman" w:cs="Times New Roman"/>
+        </w:rPr>
+        <w:t xml:space="preserve">Uso de la librería </w:t>
+      </w:r>
+      <w:proofErr w:type="spellStart"/>
+      <w:r>
+        <w:rPr>
+          <w:rFonts w:ascii="Times New Roman" w:hAnsi="Times New Roman" w:cs="Times New Roman"/>
+        </w:rPr>
+        <w:t>random</w:t>
+      </w:r>
+      <w:proofErr w:type="spellEnd"/>
+      <w:r>
+        <w:rPr>
+          <w:rFonts w:ascii="Times New Roman" w:hAnsi="Times New Roman" w:cs="Times New Roman"/>
+        </w:rPr>
+        <w:t xml:space="preserve"> para generar valores aleatorios.</w:t>
+      </w:r>
+    </w:p>
+    <w:p>
+      <w:pPr>
+        <w:numPr>
+          <w:ilvl w:val="0"/>
+          <w:numId w:val="16"/>
+        </w:numPr>
+        <w:rPr>
+          <w:rFonts w:ascii="Times New Roman" w:hAnsi="Times New Roman" w:cs="Times New Roman"/>
+        </w:rPr>
+      </w:pPr>
+      <w:r>
+        <w:rPr>
+          <w:rFonts w:ascii="Times New Roman" w:hAnsi="Times New Roman" w:cs="Times New Roman"/>
+        </w:rPr>
+        <w:t xml:space="preserve">Interacción con el usuario a través de </w:t>
+      </w:r>
+      <w:proofErr w:type="gramStart"/>
+      <w:r>
+        <w:rPr>
+          <w:rFonts w:ascii="Times New Roman" w:hAnsi="Times New Roman" w:cs="Times New Roman"/>
+        </w:rPr>
+        <w:t>input(</w:t>
+      </w:r>
+      <w:proofErr w:type="gramEnd"/>
+      <w:r>
+        <w:rPr>
+          <w:rFonts w:ascii="Times New Roman" w:hAnsi="Times New Roman" w:cs="Times New Roman"/>
+        </w:rPr>
+        <w:t>).</w:t>
+      </w:r>
+    </w:p>
+    <w:p>
+      <w:pPr>
+        <w:numPr>
+          <w:ilvl w:val="0"/>
+          <w:numId w:val="16"/>
+        </w:numPr>
+        <w:rPr>
+          <w:rFonts w:ascii="Times New Roman" w:hAnsi="Times New Roman" w:cs="Times New Roman"/>
+        </w:rPr>
+      </w:pPr>
+      <w:r>
+        <w:rPr>
+          <w:rFonts w:ascii="Times New Roman" w:hAnsi="Times New Roman" w:cs="Times New Roman"/>
+        </w:rPr>
+        <w:t>Implementación de condiciones para determinar resultados dentro de un programa.</w:t>
+      </w:r>
+    </w:p>
+    <w:p>
+      <w:pPr>
+        <w:numPr>
+          <w:ilvl w:val="0"/>
+          <w:numId w:val="16"/>
+        </w:numPr>
+        <w:rPr>
+          <w:rFonts w:ascii="Times New Roman" w:hAnsi="Times New Roman" w:cs="Times New Roman"/>
+        </w:rPr>
+      </w:pPr>
+      <w:r>
+        <w:rPr>
+          <w:rFonts w:ascii="Times New Roman" w:hAnsi="Times New Roman" w:cs="Times New Roman"/>
+        </w:rPr>
+        <w:t>Construcción de lógica de flujo para juegos simples basados en valores numéricos.</w:t>
+      </w:r>
+    </w:p>
+    <w:p>
+      <w:pPr>
+        <w:rPr>
+          <w:rFonts w:ascii="Times New Roman" w:hAnsi="Times New Roman" w:cs="Times New Roman"/>
+          <w:b/>
+          <w:bCs/>
+          <w:sz w:val="16"/>
+          <w:szCs w:val="16"/>
+        </w:rPr>
+      </w:pPr>
+      <w:r>
+        <w:rPr>
+          <w:rFonts w:ascii="Times New Roman" w:hAnsi="Times New Roman" w:cs="Times New Roman"/>
+          <w:b/>
+          <w:bCs/>
+          <w:sz w:val="16"/>
+          <w:szCs w:val="16"/>
+        </w:rPr>
+        <w:t xml:space="preserve">Figura </w:t>
+      </w:r>
+      <w:r>
+        <w:rPr>
+          <w:rFonts w:ascii="Times New Roman" w:hAnsi="Times New Roman" w:cs="Times New Roman"/>
+          <w:b/>
+          <w:bCs/>
+          <w:sz w:val="16"/>
+          <w:szCs w:val="16"/>
+        </w:rPr>
+        <w:t>8</w:t>
+      </w:r>
+    </w:p>
+    <w:p>
+      <w:pPr>
+        <w:rPr>
+          <w:rFonts w:ascii="Times New Roman" w:hAnsi="Times New Roman" w:cs="Times New Roman"/>
+          <w:sz w:val="16"/>
+          <w:szCs w:val="16"/>
+        </w:rPr>
+      </w:pPr>
+      <w:r>
+        <w:rPr>
+          <w:rFonts w:ascii="Times New Roman" w:hAnsi="Times New Roman" w:cs="Times New Roman"/>
+          <w:sz w:val="16"/>
+          <w:szCs w:val="16"/>
+        </w:rPr>
+        <w:t>Uso del condicional IF</w:t>
+      </w:r>
+    </w:p>
+    <w:p>
+      <w:pPr>
+        <w:jc w:val="center"/>
+        <w:rPr>
+          <w:rFonts w:ascii="Times New Roman" w:hAnsi="Times New Roman" w:cs="Times New Roman"/>
+          <w:u w:val="single"/>
+        </w:rPr>
+      </w:pPr>
+      <w:r>
+        <w:rPr>
+          <w:rFonts w:ascii="Times New Roman" w:hAnsi="Times New Roman" w:cs="Times New Roman"/>
+          <w:noProof/>
+        </w:rPr>
+        <w:drawing>
+          <wp:inline distT="0" distB="0" distL="0" distR="0" wp14:anchorId="6839C6D8" wp14:editId="28201A07">
+            <wp:extent cx="5287724" cy="3118513"/>
+            <wp:effectExtent l="0" t="0" r="8255" b="5715"/>
+            <wp:docPr id="1640745844" name="Imagen 6"/>
+            <wp:cNvGraphicFramePr>
+              <a:graphicFrameLocks xmlns:a="http://schemas.openxmlformats.org/drawingml/2006/main" noChangeAspect="1"/>
+            </wp:cNvGraphicFramePr>
+            <a:graphic xmlns:a="http://schemas.openxmlformats.org/drawingml/2006/main">
+              <a:graphicData uri="http://schemas.openxmlformats.org/drawingml/2006/picture">
+                <pic:pic xmlns:pic="http://schemas.openxmlformats.org/drawingml/2006/picture">
+                  <pic:nvPicPr>
+                    <pic:cNvPr id="0" name="Picture 17"/>
+                    <pic:cNvPicPr>
+                      <a:picLocks noChangeAspect="1" noChangeArrowheads="1"/>
+                    </pic:cNvPicPr>
+                  </pic:nvPicPr>
+                  <pic:blipFill>
+                    <a:blip r:embed="rId17" cstate="print">
+                      <a:extLst>
+                        <a:ext uri="{28A0092B-C50C-407E-A947-70E740481C1C}">
+                          <a14:useLocalDpi xmlns:a14="http://schemas.microsoft.com/office/drawing/2010/main" val="0"/>
+                        </a:ext>
+                      </a:extLst>
+                    </a:blip>
+                    <a:srcRect/>
+                    <a:stretch>
+                      <a:fillRect/>
+                    </a:stretch>
+                  </pic:blipFill>
+                  <pic:spPr bwMode="auto">
+                    <a:xfrm>
+                      <a:off x="0" y="0"/>
+                      <a:ext cx="5312756" cy="3133276"/>
+                    </a:xfrm>
+                    <a:prstGeom prst="rect">
+                      <a:avLst/>
+                    </a:prstGeom>
+                    <a:noFill/>
+                    <a:ln>
+                      <a:noFill/>
+                    </a:ln>
+                  </pic:spPr>
+                </pic:pic>
+              </a:graphicData>
+            </a:graphic>
+          </wp:inline>
+        </w:drawing>
       </w:r>
     </w:p>
     <w:p>
@@ -3794,7 +4218,7 @@
           <w:rFonts w:ascii="Times New Roman" w:hAnsi="Times New Roman" w:cs="Times New Roman"/>
         </w:rPr>
         <w:pict w14:anchorId="019DECE7">
-          <v:rect id="_x0000_i1153" style="width:0;height:1.5pt" o:hralign="center" o:hrstd="t" o:hr="t" fillcolor="#a0a0a0" stroked="f"/>
+          <v:rect id="_x0000_i1036" style="width:0;height:1.5pt" o:hralign="center" o:hrstd="t" o:hr="t" fillcolor="#a0a0a0" stroked="f"/>
         </w:pict>
       </w:r>
     </w:p>
@@ -3812,93 +4236,136 @@
           <w:b/>
           <w:bCs/>
         </w:rPr>
-        <w:t>Reto 10: Uso de ciclos (</w:t>
-      </w:r>
-      <w:proofErr w:type="spellStart"/>
-      <w:r>
-        <w:rPr>
-          <w:rFonts w:ascii="Times New Roman" w:hAnsi="Times New Roman" w:cs="Times New Roman"/>
-          <w:b/>
-          <w:bCs/>
-        </w:rPr>
-        <w:t>while</w:t>
-      </w:r>
-      <w:proofErr w:type="spellEnd"/>
-      <w:r>
-        <w:rPr>
-          <w:rFonts w:ascii="Times New Roman" w:hAnsi="Times New Roman" w:cs="Times New Roman"/>
-          <w:b/>
-          <w:bCs/>
-        </w:rPr>
-        <w:t xml:space="preserve"> / </w:t>
-      </w:r>
-      <w:proofErr w:type="spellStart"/>
-      <w:r>
-        <w:rPr>
-          <w:rFonts w:ascii="Times New Roman" w:hAnsi="Times New Roman" w:cs="Times New Roman"/>
-          <w:b/>
-          <w:bCs/>
-        </w:rPr>
-        <w:t>for</w:t>
-      </w:r>
-      <w:proofErr w:type="spellEnd"/>
-      <w:r>
-        <w:rPr>
-          <w:rFonts w:ascii="Times New Roman" w:hAnsi="Times New Roman" w:cs="Times New Roman"/>
-          <w:b/>
-          <w:bCs/>
-        </w:rPr>
-        <w:t>)</w:t>
-      </w:r>
-    </w:p>
-    <w:p>
-      <w:pPr>
-        <w:rPr>
-          <w:rFonts w:ascii="Times New Roman" w:hAnsi="Times New Roman" w:cs="Times New Roman"/>
-        </w:rPr>
-      </w:pPr>
+        <w:t>Reto 10: Modificación de condiciones para ganar en el juego de dados</w:t>
+      </w:r>
+    </w:p>
+    <w:p>
+      <w:pPr>
+        <w:rPr>
+          <w:rFonts w:ascii="Times New Roman" w:hAnsi="Times New Roman" w:cs="Times New Roman"/>
+        </w:rPr>
+      </w:pPr>
+      <w:r>
+        <w:rPr>
+          <w:rFonts w:ascii="Times New Roman" w:hAnsi="Times New Roman" w:cs="Times New Roman"/>
+        </w:rPr>
+        <w:t xml:space="preserve">En este reto se trabajó nuevamente sobre el archivo </w:t>
+      </w:r>
       <w:r>
         <w:rPr>
           <w:rFonts w:ascii="Times New Roman" w:hAnsi="Times New Roman" w:cs="Times New Roman"/>
           <w:i/>
           <w:iCs/>
         </w:rPr>
-        <w:t>(Contenido estándar del curso básico)</w:t>
-      </w:r>
-    </w:p>
-    <w:p>
-      <w:pPr>
-        <w:rPr>
-          <w:rFonts w:ascii="Times New Roman" w:hAnsi="Times New Roman" w:cs="Times New Roman"/>
-        </w:rPr>
-      </w:pPr>
-      <w:r>
-        <w:rPr>
-          <w:rFonts w:ascii="Times New Roman" w:hAnsi="Times New Roman" w:cs="Times New Roman"/>
-        </w:rPr>
-        <w:t>El usuario debía ingresar un número y el programa debía imprimir todos los números desde 1 hasta ese número usando un ciclo.</w:t>
-      </w:r>
-    </w:p>
-    <w:p>
-      <w:pPr>
-        <w:rPr>
-          <w:rFonts w:ascii="Times New Roman" w:hAnsi="Times New Roman" w:cs="Times New Roman"/>
-        </w:rPr>
-      </w:pPr>
-      <w:r>
-        <w:rPr>
-          <w:rFonts w:ascii="Times New Roman" w:hAnsi="Times New Roman" w:cs="Times New Roman"/>
-          <w:b/>
-          <w:bCs/>
-        </w:rPr>
-        <w:t>Aprendizajes principales:</w:t>
+        <w:t>dados.py</w:t>
+      </w:r>
+      <w:r>
+        <w:rPr>
+          <w:rFonts w:ascii="Times New Roman" w:hAnsi="Times New Roman" w:cs="Times New Roman"/>
+        </w:rPr>
+        <w:t xml:space="preserve">, ajustando la lógica del juego para que el usuario únicamente gane si obtiene el número </w:t>
+      </w:r>
+      <w:r>
+        <w:rPr>
+          <w:rFonts w:ascii="Times New Roman" w:hAnsi="Times New Roman" w:cs="Times New Roman"/>
+          <w:b/>
+          <w:bCs/>
+        </w:rPr>
+        <w:t>6</w:t>
+      </w:r>
+      <w:r>
+        <w:rPr>
+          <w:rFonts w:ascii="Times New Roman" w:hAnsi="Times New Roman" w:cs="Times New Roman"/>
+        </w:rPr>
+        <w:t xml:space="preserve"> al lanzar el dado. Para lograrlo, fue necesario modificar tanto los mensajes mostrados en pantalla como la validación que determina el resultado.</w:t>
+      </w:r>
+    </w:p>
+    <w:p>
+      <w:pPr>
+        <w:rPr>
+          <w:rFonts w:ascii="Times New Roman" w:hAnsi="Times New Roman" w:cs="Times New Roman"/>
+        </w:rPr>
+      </w:pPr>
+      <w:r>
+        <w:rPr>
+          <w:rFonts w:ascii="Times New Roman" w:hAnsi="Times New Roman" w:cs="Times New Roman"/>
+        </w:rPr>
+        <w:t xml:space="preserve">Primero, se actualizó el mensaje introductorio para indicar claramente la nueva condición de victoria, reemplazando la regla anterior. El programa debía informar al usuario que </w:t>
+      </w:r>
+      <w:r>
+        <w:rPr>
+          <w:rFonts w:ascii="Times New Roman" w:hAnsi="Times New Roman" w:cs="Times New Roman"/>
+          <w:b/>
+          <w:bCs/>
+        </w:rPr>
+        <w:t>solo ganaría si obtenía un 6</w:t>
+      </w:r>
+      <w:r>
+        <w:rPr>
+          <w:rFonts w:ascii="Times New Roman" w:hAnsi="Times New Roman" w:cs="Times New Roman"/>
+        </w:rPr>
+        <w:t>, lo cual refuerza el uso de mensajes dinámicos y adecuados al objetivo del programa.</w:t>
+      </w:r>
+    </w:p>
+    <w:p>
+      <w:pPr>
+        <w:rPr>
+          <w:rFonts w:ascii="Times New Roman" w:hAnsi="Times New Roman" w:cs="Times New Roman"/>
+        </w:rPr>
+      </w:pPr>
+      <w:r>
+        <w:rPr>
+          <w:rFonts w:ascii="Times New Roman" w:hAnsi="Times New Roman" w:cs="Times New Roman"/>
+        </w:rPr>
+        <w:t xml:space="preserve">Posteriormente, se mantuvo el funcionamiento que permite al usuario presionar una tecla para realizar el lanzamiento, así como la generación del número aleatorio entre 1 y </w:t>
+      </w:r>
+      <w:r>
+        <w:rPr>
+          <w:rFonts w:ascii="Times New Roman" w:hAnsi="Times New Roman" w:cs="Times New Roman"/>
+        </w:rPr>
+        <w:lastRenderedPageBreak/>
+        <w:t xml:space="preserve">6 mediante la librería </w:t>
+      </w:r>
+      <w:proofErr w:type="spellStart"/>
+      <w:r>
+        <w:rPr>
+          <w:rFonts w:ascii="Times New Roman" w:hAnsi="Times New Roman" w:cs="Times New Roman"/>
+        </w:rPr>
+        <w:t>random</w:t>
+      </w:r>
+      <w:proofErr w:type="spellEnd"/>
+      <w:r>
+        <w:rPr>
+          <w:rFonts w:ascii="Times New Roman" w:hAnsi="Times New Roman" w:cs="Times New Roman"/>
+        </w:rPr>
+        <w:t>. El valor obtenido se imprimió inmediatamente después, tal como en el reto anterior.</w:t>
+      </w:r>
+    </w:p>
+    <w:p>
+      <w:pPr>
+        <w:rPr>
+          <w:rFonts w:ascii="Times New Roman" w:hAnsi="Times New Roman" w:cs="Times New Roman"/>
+        </w:rPr>
+      </w:pPr>
+      <w:r>
+        <w:rPr>
+          <w:rFonts w:ascii="Times New Roman" w:hAnsi="Times New Roman" w:cs="Times New Roman"/>
+        </w:rPr>
+        <w:t>La parte central del reto fue la modificación de la estructura condicional.</w:t>
+      </w:r>
+      <w:r>
+        <w:rPr>
+          <w:rFonts w:ascii="Times New Roman" w:hAnsi="Times New Roman" w:cs="Times New Roman"/>
+        </w:rPr>
+        <w:br/>
+        <w:t>En lugar de validar si el valor era mayor a 3, la nueva condición quedó de la siguiente forma:</w:t>
       </w:r>
     </w:p>
     <w:p>
       <w:pPr>
         <w:numPr>
           <w:ilvl w:val="0"/>
-          <w:numId w:val="12"/>
+          <w:numId w:val="17"/>
         </w:numPr>
         <w:rPr>
           <w:rFonts w:ascii="Times New Roman" w:hAnsi="Times New Roman" w:cs="Times New Roman"/>
@@ -3908,29 +4375,66 @@
         <w:rPr>
           <w:rFonts w:ascii="Times New Roman" w:hAnsi="Times New Roman" w:cs="Times New Roman"/>
         </w:rPr>
-        <w:lastRenderedPageBreak/>
-        <w:t xml:space="preserve">Comprensión y uso de ciclos </w:t>
-      </w:r>
-      <w:proofErr w:type="spellStart"/>
-      <w:r>
-        <w:rPr>
-          <w:rFonts w:ascii="Times New Roman" w:hAnsi="Times New Roman" w:cs="Times New Roman"/>
-        </w:rPr>
-        <w:t>for</w:t>
-      </w:r>
-      <w:proofErr w:type="spellEnd"/>
-      <w:r>
-        <w:rPr>
-          <w:rFonts w:ascii="Times New Roman" w:hAnsi="Times New Roman" w:cs="Times New Roman"/>
-        </w:rPr>
-        <w:t>.</w:t>
+        <w:t xml:space="preserve">Si el valor obtenido es </w:t>
+      </w:r>
+      <w:r>
+        <w:rPr>
+          <w:rFonts w:ascii="Times New Roman" w:hAnsi="Times New Roman" w:cs="Times New Roman"/>
+          <w:b/>
+          <w:bCs/>
+        </w:rPr>
+        <w:t>igual a 6</w:t>
+      </w:r>
+      <w:r>
+        <w:rPr>
+          <w:rFonts w:ascii="Times New Roman" w:hAnsi="Times New Roman" w:cs="Times New Roman"/>
+        </w:rPr>
+        <w:t>, el programa imprime:</w:t>
+      </w:r>
+    </w:p>
+    <w:p>
+      <w:pPr>
+        <w:numPr>
+          <w:ilvl w:val="1"/>
+          <w:numId w:val="17"/>
+        </w:numPr>
+        <w:rPr>
+          <w:rFonts w:ascii="Times New Roman" w:hAnsi="Times New Roman" w:cs="Times New Roman"/>
+        </w:rPr>
+      </w:pPr>
+      <w:r>
+        <w:rPr>
+          <w:rFonts w:ascii="Times New Roman" w:hAnsi="Times New Roman" w:cs="Times New Roman"/>
+          <w:b/>
+          <w:bCs/>
+        </w:rPr>
+        <w:t>“¡Felicidades, ganaste!”</w:t>
+      </w:r>
+    </w:p>
+    <w:p>
+      <w:pPr>
+        <w:numPr>
+          <w:ilvl w:val="1"/>
+          <w:numId w:val="17"/>
+        </w:numPr>
+        <w:rPr>
+          <w:rFonts w:ascii="Times New Roman" w:hAnsi="Times New Roman" w:cs="Times New Roman"/>
+        </w:rPr>
+      </w:pPr>
+      <w:r>
+        <w:rPr>
+          <w:rFonts w:ascii="Times New Roman" w:hAnsi="Times New Roman" w:cs="Times New Roman"/>
+          <w:b/>
+          <w:bCs/>
+        </w:rPr>
+        <w:t>“¡Sacaste un 6!”</w:t>
       </w:r>
     </w:p>
     <w:p>
       <w:pPr>
         <w:numPr>
           <w:ilvl w:val="0"/>
-          <w:numId w:val="12"/>
+          <w:numId w:val="17"/>
         </w:numPr>
         <w:rPr>
           <w:rFonts w:ascii="Times New Roman" w:hAnsi="Times New Roman" w:cs="Times New Roman"/>
@@ -3940,14 +4444,70 @@
         <w:rPr>
           <w:rFonts w:ascii="Times New Roman" w:hAnsi="Times New Roman" w:cs="Times New Roman"/>
         </w:rPr>
-        <w:t>Iteración sobre rangos numéricos.</w:t>
+        <w:t xml:space="preserve">Si el valor es diferente de 6, se puede informar simplemente que </w:t>
+      </w:r>
+      <w:r>
+        <w:rPr>
+          <w:rFonts w:ascii="Times New Roman" w:hAnsi="Times New Roman" w:cs="Times New Roman"/>
+          <w:b/>
+          <w:bCs/>
+        </w:rPr>
+        <w:t>no ganó</w:t>
+      </w:r>
+      <w:r>
+        <w:rPr>
+          <w:rFonts w:ascii="Times New Roman" w:hAnsi="Times New Roman" w:cs="Times New Roman"/>
+        </w:rPr>
+        <w:t>, reforzando la retroalimentación al usuario (opcional según diseño del reto).</w:t>
+      </w:r>
+    </w:p>
+    <w:p>
+      <w:pPr>
+        <w:rPr>
+          <w:rFonts w:ascii="Times New Roman" w:hAnsi="Times New Roman" w:cs="Times New Roman"/>
+        </w:rPr>
+      </w:pPr>
+      <w:r>
+        <w:rPr>
+          <w:rFonts w:ascii="Times New Roman" w:hAnsi="Times New Roman" w:cs="Times New Roman"/>
+        </w:rPr>
+        <w:t xml:space="preserve">Este reto permitió comprender cómo la lógica de un programa puede modificarse fácilmente ajustando las condiciones evaluadas por las estructuras </w:t>
+      </w:r>
+      <w:proofErr w:type="spellStart"/>
+      <w:r>
+        <w:rPr>
+          <w:rFonts w:ascii="Times New Roman" w:hAnsi="Times New Roman" w:cs="Times New Roman"/>
+        </w:rPr>
+        <w:t>if</w:t>
+      </w:r>
+      <w:proofErr w:type="spellEnd"/>
+      <w:r>
+        <w:rPr>
+          <w:rFonts w:ascii="Times New Roman" w:hAnsi="Times New Roman" w:cs="Times New Roman"/>
+        </w:rPr>
+        <w:t>.</w:t>
+      </w:r>
+    </w:p>
+    <w:p>
+      <w:pPr>
+        <w:rPr>
+          <w:rFonts w:ascii="Times New Roman" w:hAnsi="Times New Roman" w:cs="Times New Roman"/>
+        </w:rPr>
+      </w:pPr>
+      <w:r>
+        <w:rPr>
+          <w:rFonts w:ascii="Times New Roman" w:hAnsi="Times New Roman" w:cs="Times New Roman"/>
+          <w:b/>
+          <w:bCs/>
+        </w:rPr>
+        <w:t>Aprendizajes principales:</w:t>
       </w:r>
     </w:p>
     <w:p>
       <w:pPr>
         <w:numPr>
           <w:ilvl w:val="0"/>
-          <w:numId w:val="12"/>
+          <w:numId w:val="18"/>
         </w:numPr>
         <w:rPr>
           <w:rFonts w:ascii="Times New Roman" w:hAnsi="Times New Roman" w:cs="Times New Roman"/>
@@ -3957,7 +4517,187 @@
         <w:rPr>
           <w:rFonts w:ascii="Times New Roman" w:hAnsi="Times New Roman" w:cs="Times New Roman"/>
         </w:rPr>
-        <w:t>Control del flujo en repetición.</w:t>
+        <w:t>Actualización de reglas dentro de un programa ya existente.</w:t>
+      </w:r>
+    </w:p>
+    <w:p>
+      <w:pPr>
+        <w:numPr>
+          <w:ilvl w:val="0"/>
+          <w:numId w:val="18"/>
+        </w:numPr>
+        <w:rPr>
+          <w:rFonts w:ascii="Times New Roman" w:hAnsi="Times New Roman" w:cs="Times New Roman"/>
+        </w:rPr>
+      </w:pPr>
+      <w:r>
+        <w:rPr>
+          <w:rFonts w:ascii="Times New Roman" w:hAnsi="Times New Roman" w:cs="Times New Roman"/>
+        </w:rPr>
+        <w:t>Uso de operadores lógicos de igualdad (==).</w:t>
+      </w:r>
+    </w:p>
+    <w:p>
+      <w:pPr>
+        <w:numPr>
+          <w:ilvl w:val="0"/>
+          <w:numId w:val="18"/>
+        </w:numPr>
+        <w:rPr>
+          <w:rFonts w:ascii="Times New Roman" w:hAnsi="Times New Roman" w:cs="Times New Roman"/>
+        </w:rPr>
+      </w:pPr>
+      <w:r>
+        <w:rPr>
+          <w:rFonts w:ascii="Times New Roman" w:hAnsi="Times New Roman" w:cs="Times New Roman"/>
+        </w:rPr>
+        <w:t>Mejora en la claridad de mensajes mostrados al usuario.</w:t>
+      </w:r>
+    </w:p>
+    <w:p>
+      <w:pPr>
+        <w:numPr>
+          <w:ilvl w:val="0"/>
+          <w:numId w:val="18"/>
+        </w:numPr>
+        <w:rPr>
+          <w:rFonts w:ascii="Times New Roman" w:hAnsi="Times New Roman" w:cs="Times New Roman"/>
+        </w:rPr>
+      </w:pPr>
+      <w:r>
+        <w:rPr>
+          <w:rFonts w:ascii="Times New Roman" w:hAnsi="Times New Roman" w:cs="Times New Roman"/>
+        </w:rPr>
+        <w:t>Adaptación del flujo del programa según nuevos requisitos.</w:t>
+      </w:r>
+    </w:p>
+    <w:p>
+      <w:pPr>
+        <w:numPr>
+          <w:ilvl w:val="0"/>
+          <w:numId w:val="18"/>
+        </w:numPr>
+        <w:rPr>
+          <w:rFonts w:ascii="Times New Roman" w:hAnsi="Times New Roman" w:cs="Times New Roman"/>
+        </w:rPr>
+      </w:pPr>
+      <w:r>
+        <w:rPr>
+          <w:rFonts w:ascii="Times New Roman" w:hAnsi="Times New Roman" w:cs="Times New Roman"/>
+        </w:rPr>
+        <w:t>Comprensión del concepto de “condición estricta” para determinar resultados.</w:t>
+      </w:r>
+    </w:p>
+    <w:p>
+      <w:pPr>
+        <w:rPr>
+          <w:rFonts w:ascii="Times New Roman" w:hAnsi="Times New Roman" w:cs="Times New Roman"/>
+          <w:b/>
+          <w:bCs/>
+          <w:sz w:val="16"/>
+          <w:szCs w:val="16"/>
+        </w:rPr>
+      </w:pPr>
+      <w:bookmarkStart w:id="4" w:name="_Hlk215408501"/>
+      <w:r>
+        <w:rPr>
+          <w:rFonts w:ascii="Times New Roman" w:hAnsi="Times New Roman" w:cs="Times New Roman"/>
+          <w:b/>
+          <w:bCs/>
+          <w:sz w:val="16"/>
+          <w:szCs w:val="16"/>
+        </w:rPr>
+        <w:t xml:space="preserve">Figura </w:t>
+      </w:r>
+      <w:r>
+        <w:rPr>
+          <w:rFonts w:ascii="Times New Roman" w:hAnsi="Times New Roman" w:cs="Times New Roman"/>
+          <w:b/>
+          <w:bCs/>
+          <w:sz w:val="16"/>
+          <w:szCs w:val="16"/>
+        </w:rPr>
+        <w:t>9</w:t>
+      </w:r>
+    </w:p>
+    <w:p>
+      <w:pPr>
+        <w:rPr>
+          <w:rFonts w:ascii="Times New Roman" w:hAnsi="Times New Roman" w:cs="Times New Roman"/>
+          <w:sz w:val="16"/>
+          <w:szCs w:val="16"/>
+        </w:rPr>
+      </w:pPr>
+      <w:r>
+        <w:rPr>
+          <w:rFonts w:ascii="Times New Roman" w:hAnsi="Times New Roman" w:cs="Times New Roman"/>
+          <w:sz w:val="16"/>
+          <w:szCs w:val="16"/>
+        </w:rPr>
+        <w:t>Modificación de la condición en el IF</w:t>
+      </w:r>
+    </w:p>
+    <w:bookmarkEnd w:id="4"/>
+    <w:p>
+      <w:pPr>
+        <w:jc w:val="center"/>
+        <w:rPr>
+          <w:rFonts w:ascii="Times New Roman" w:hAnsi="Times New Roman" w:cs="Times New Roman"/>
+        </w:rPr>
+      </w:pPr>
+      <w:r>
+        <w:rPr>
+          <w:rFonts w:ascii="Times New Roman" w:hAnsi="Times New Roman" w:cs="Times New Roman"/>
+          <w:noProof/>
+        </w:rPr>
+        <w:drawing>
+          <wp:inline distT="0" distB="0" distL="0" distR="0" wp14:anchorId="49495F41" wp14:editId="75F737AF">
+            <wp:extent cx="5295331" cy="3122999"/>
+            <wp:effectExtent l="0" t="0" r="635" b="1270"/>
+            <wp:docPr id="1798716544" name="Imagen 7"/>
+            <wp:cNvGraphicFramePr>
+              <a:graphicFrameLocks xmlns:a="http://schemas.openxmlformats.org/drawingml/2006/main" noChangeAspect="1"/>
+            </wp:cNvGraphicFramePr>
+            <a:graphic xmlns:a="http://schemas.openxmlformats.org/drawingml/2006/main">
+              <a:graphicData uri="http://schemas.openxmlformats.org/drawingml/2006/picture">
+                <pic:pic xmlns:pic="http://schemas.openxmlformats.org/drawingml/2006/picture">
+                  <pic:nvPicPr>
+                    <pic:cNvPr id="0" name="Picture 18"/>
+                    <pic:cNvPicPr>
+                      <a:picLocks noChangeAspect="1" noChangeArrowheads="1"/>
+                    </pic:cNvPicPr>
+                  </pic:nvPicPr>
+                  <pic:blipFill>
+                    <a:blip r:embed="rId18" cstate="print">
+                      <a:extLst>
+                        <a:ext uri="{28A0092B-C50C-407E-A947-70E740481C1C}">
+                          <a14:useLocalDpi xmlns:a14="http://schemas.microsoft.com/office/drawing/2010/main" val="0"/>
+                        </a:ext>
+                      </a:extLst>
+                    </a:blip>
+                    <a:srcRect/>
+                    <a:stretch>
+                      <a:fillRect/>
+                    </a:stretch>
+                  </pic:blipFill>
+                  <pic:spPr bwMode="auto">
+                    <a:xfrm>
+                      <a:off x="0" y="0"/>
+                      <a:ext cx="5299908" cy="3125698"/>
+                    </a:xfrm>
+                    <a:prstGeom prst="rect">
+                      <a:avLst/>
+                    </a:prstGeom>
+                    <a:noFill/>
+                    <a:ln>
+                      <a:noFill/>
+                    </a:ln>
+                  </pic:spPr>
+                </pic:pic>
+              </a:graphicData>
+            </a:graphic>
+          </wp:inline>
+        </w:drawing>
       </w:r>
     </w:p>
     <w:p>
@@ -3971,7 +4711,7 @@
           <w:rFonts w:ascii="Times New Roman" w:hAnsi="Times New Roman" w:cs="Times New Roman"/>
         </w:rPr>
         <w:pict w14:anchorId="22961CD5">
-          <v:rect id="_x0000_i1154" style="width:0;height:1.5pt" o:hralign="center" o:hrstd="t" o:hr="t" fillcolor="#a0a0a0" stroked="f"/>
+          <v:rect id="_x0000_i1037" style="width:0;height:1.5pt" o:hralign="center" o:hrstd="t" o:hr="t" fillcolor="#a0a0a0" stroked="f"/>
         </w:pict>
       </w:r>
     </w:p>
@@ -3989,57 +4729,69 @@
           <w:b/>
           <w:bCs/>
         </w:rPr>
-        <w:t>Reto 11: Listas y manipulación básica de datos</w:t>
-      </w:r>
-    </w:p>
-    <w:p>
-      <w:pPr>
-        <w:rPr>
-          <w:rFonts w:ascii="Times New Roman" w:hAnsi="Times New Roman" w:cs="Times New Roman"/>
-        </w:rPr>
-      </w:pPr>
+        <w:lastRenderedPageBreak/>
+        <w:t>Reto 11: Implementación de un juego con lanzamiento de dos dados</w:t>
+      </w:r>
+    </w:p>
+    <w:p>
+      <w:pPr>
+        <w:rPr>
+          <w:rFonts w:ascii="Times New Roman" w:hAnsi="Times New Roman" w:cs="Times New Roman"/>
+        </w:rPr>
+      </w:pPr>
+      <w:r>
+        <w:rPr>
+          <w:rFonts w:ascii="Times New Roman" w:hAnsi="Times New Roman" w:cs="Times New Roman"/>
+        </w:rPr>
+        <w:t xml:space="preserve">En este último reto se creó un archivo independiente llamado </w:t>
+      </w:r>
       <w:r>
         <w:rPr>
           <w:rFonts w:ascii="Times New Roman" w:hAnsi="Times New Roman" w:cs="Times New Roman"/>
           <w:i/>
           <w:iCs/>
         </w:rPr>
-        <w:t>(Contenido estándar en cursos introductorios)</w:t>
-      </w:r>
-    </w:p>
-    <w:p>
-      <w:pPr>
-        <w:rPr>
-          <w:rFonts w:ascii="Times New Roman" w:hAnsi="Times New Roman" w:cs="Times New Roman"/>
-        </w:rPr>
-      </w:pPr>
-      <w:r>
-        <w:rPr>
-          <w:rFonts w:ascii="Times New Roman" w:hAnsi="Times New Roman" w:cs="Times New Roman"/>
-        </w:rPr>
-        <w:t>El reto pedía crear una lista con varios elementos e imprimir elementos individuales y la lista completa.</w:t>
-      </w:r>
-    </w:p>
-    <w:p>
-      <w:pPr>
-        <w:rPr>
-          <w:rFonts w:ascii="Times New Roman" w:hAnsi="Times New Roman" w:cs="Times New Roman"/>
-        </w:rPr>
-      </w:pPr>
-      <w:r>
-        <w:rPr>
-          <w:rFonts w:ascii="Times New Roman" w:hAnsi="Times New Roman" w:cs="Times New Roman"/>
-          <w:b/>
-          <w:bCs/>
-        </w:rPr>
-        <w:t>Aprendizajes principales:</w:t>
+        <w:t>juegoDados.py</w:t>
+      </w:r>
+      <w:r>
+        <w:rPr>
+          <w:rFonts w:ascii="Times New Roman" w:hAnsi="Times New Roman" w:cs="Times New Roman"/>
+        </w:rPr>
+        <w:t xml:space="preserve">, utilizando como referencia la estructura previamente trabajada en </w:t>
+      </w:r>
+      <w:r>
+        <w:rPr>
+          <w:rFonts w:ascii="Times New Roman" w:hAnsi="Times New Roman" w:cs="Times New Roman"/>
+          <w:i/>
+          <w:iCs/>
+        </w:rPr>
+        <w:t>dados.py</w:t>
+      </w:r>
+      <w:r>
+        <w:rPr>
+          <w:rFonts w:ascii="Times New Roman" w:hAnsi="Times New Roman" w:cs="Times New Roman"/>
+        </w:rPr>
+        <w:t>. El objetivo consistió en implementar un juego en el que el usuario lanza dos dados simultáneamente y debe obtener un valor superior a 8 para “salvarse”.</w:t>
+      </w:r>
+    </w:p>
+    <w:p>
+      <w:pPr>
+        <w:rPr>
+          <w:rFonts w:ascii="Times New Roman" w:hAnsi="Times New Roman" w:cs="Times New Roman"/>
+        </w:rPr>
+      </w:pPr>
+      <w:r>
+        <w:rPr>
+          <w:rFonts w:ascii="Times New Roman" w:hAnsi="Times New Roman" w:cs="Times New Roman"/>
+        </w:rPr>
+        <w:t>Al inicio del programa, se imprimió el mensaje principal que define la regla del juego:</w:t>
       </w:r>
     </w:p>
     <w:p>
       <w:pPr>
         <w:numPr>
           <w:ilvl w:val="0"/>
-          <w:numId w:val="13"/>
+          <w:numId w:val="22"/>
         </w:numPr>
         <w:rPr>
           <w:rFonts w:ascii="Times New Roman" w:hAnsi="Times New Roman" w:cs="Times New Roman"/>
@@ -4048,15 +4800,113 @@
       <w:r>
         <w:rPr>
           <w:rFonts w:ascii="Times New Roman" w:hAnsi="Times New Roman" w:cs="Times New Roman"/>
-        </w:rPr>
-        <w:t>Creación de listas en Python.</w:t>
+          <w:b/>
+          <w:bCs/>
+        </w:rPr>
+        <w:t>“Debes obtener más de 8 para salvarte”</w:t>
+      </w:r>
+    </w:p>
+    <w:p>
+      <w:pPr>
+        <w:rPr>
+          <w:rFonts w:ascii="Times New Roman" w:hAnsi="Times New Roman" w:cs="Times New Roman"/>
+        </w:rPr>
+      </w:pPr>
+      <w:r>
+        <w:rPr>
+          <w:rFonts w:ascii="Times New Roman" w:hAnsi="Times New Roman" w:cs="Times New Roman"/>
+        </w:rPr>
+        <w:t xml:space="preserve">Posteriormente, al igual que en los retos anteriores, se incluyó un </w:t>
+      </w:r>
+      <w:proofErr w:type="gramStart"/>
+      <w:r>
+        <w:rPr>
+          <w:rFonts w:ascii="Times New Roman" w:hAnsi="Times New Roman" w:cs="Times New Roman"/>
+        </w:rPr>
+        <w:t>input(</w:t>
+      </w:r>
+      <w:proofErr w:type="gramEnd"/>
+      <w:r>
+        <w:rPr>
+          <w:rFonts w:ascii="Times New Roman" w:hAnsi="Times New Roman" w:cs="Times New Roman"/>
+        </w:rPr>
+        <w:t xml:space="preserve">) para solicitar al usuario que presione la tecla </w:t>
+      </w:r>
+      <w:proofErr w:type="spellStart"/>
+      <w:r>
+        <w:rPr>
+          <w:rFonts w:ascii="Times New Roman" w:hAnsi="Times New Roman" w:cs="Times New Roman"/>
+        </w:rPr>
+        <w:t>Enter</w:t>
+      </w:r>
+      <w:proofErr w:type="spellEnd"/>
+      <w:r>
+        <w:rPr>
+          <w:rFonts w:ascii="Times New Roman" w:hAnsi="Times New Roman" w:cs="Times New Roman"/>
+        </w:rPr>
+        <w:t xml:space="preserve"> y así realizar el lanzamiento de los dos dados. Para simularlo, se realizaron </w:t>
+      </w:r>
+      <w:r>
+        <w:rPr>
+          <w:rFonts w:ascii="Times New Roman" w:hAnsi="Times New Roman" w:cs="Times New Roman"/>
+          <w:b/>
+          <w:bCs/>
+        </w:rPr>
+        <w:t>dos llamadas independientes</w:t>
+      </w:r>
+      <w:r>
+        <w:rPr>
+          <w:rFonts w:ascii="Times New Roman" w:hAnsi="Times New Roman" w:cs="Times New Roman"/>
+        </w:rPr>
+        <w:t xml:space="preserve"> a la función </w:t>
+      </w:r>
+      <w:proofErr w:type="spellStart"/>
+      <w:r>
+        <w:rPr>
+          <w:rFonts w:ascii="Times New Roman" w:hAnsi="Times New Roman" w:cs="Times New Roman"/>
+        </w:rPr>
+        <w:t>randint</w:t>
+      </w:r>
+      <w:proofErr w:type="spellEnd"/>
+      <w:r>
+        <w:rPr>
+          <w:rFonts w:ascii="Times New Roman" w:hAnsi="Times New Roman" w:cs="Times New Roman"/>
+        </w:rPr>
+        <w:t xml:space="preserve"> de la librería </w:t>
+      </w:r>
+      <w:proofErr w:type="spellStart"/>
+      <w:r>
+        <w:rPr>
+          <w:rFonts w:ascii="Times New Roman" w:hAnsi="Times New Roman" w:cs="Times New Roman"/>
+        </w:rPr>
+        <w:t>random</w:t>
+      </w:r>
+      <w:proofErr w:type="spellEnd"/>
+      <w:r>
+        <w:rPr>
+          <w:rFonts w:ascii="Times New Roman" w:hAnsi="Times New Roman" w:cs="Times New Roman"/>
+        </w:rPr>
+        <w:t>, guardando cada resultado en una variable distinta. Esto permitió representar el comportamiento realista de dos dados físicos lanzados al mismo tiempo.</w:t>
+      </w:r>
+    </w:p>
+    <w:p>
+      <w:pPr>
+        <w:rPr>
+          <w:rFonts w:ascii="Times New Roman" w:hAnsi="Times New Roman" w:cs="Times New Roman"/>
+        </w:rPr>
+      </w:pPr>
+      <w:r>
+        <w:rPr>
+          <w:rFonts w:ascii="Times New Roman" w:hAnsi="Times New Roman" w:cs="Times New Roman"/>
+        </w:rPr>
+        <w:t>En una primera fase, el programa mostraba únicamente los valores obtenidos utilizando el formato:</w:t>
       </w:r>
     </w:p>
     <w:p>
       <w:pPr>
         <w:numPr>
           <w:ilvl w:val="0"/>
-          <w:numId w:val="13"/>
+          <w:numId w:val="23"/>
         </w:numPr>
         <w:rPr>
           <w:rFonts w:ascii="Times New Roman" w:hAnsi="Times New Roman" w:cs="Times New Roman"/>
@@ -4065,15 +4915,44 @@
       <w:r>
         <w:rPr>
           <w:rFonts w:ascii="Times New Roman" w:hAnsi="Times New Roman" w:cs="Times New Roman"/>
-        </w:rPr>
-        <w:t>Indexación para acceder a elementos específicos.</w:t>
+          <w:b/>
+          <w:bCs/>
+        </w:rPr>
+        <w:t>“Ha obtenido &lt;valorDado1&gt; y &lt;valorDado2&gt;”</w:t>
+      </w:r>
+    </w:p>
+    <w:p>
+      <w:pPr>
+        <w:rPr>
+          <w:rFonts w:ascii="Times New Roman" w:hAnsi="Times New Roman" w:cs="Times New Roman"/>
+        </w:rPr>
+      </w:pPr>
+      <w:r>
+        <w:rPr>
+          <w:rFonts w:ascii="Times New Roman" w:hAnsi="Times New Roman" w:cs="Times New Roman"/>
+        </w:rPr>
+        <w:t xml:space="preserve">Luego de verificar su correcto funcionamiento, se añadió la lógica para </w:t>
+      </w:r>
+      <w:r>
+        <w:rPr>
+          <w:rFonts w:ascii="Times New Roman" w:hAnsi="Times New Roman" w:cs="Times New Roman"/>
+          <w:b/>
+          <w:bCs/>
+        </w:rPr>
+        <w:t>sumar los valores de ambos dados</w:t>
+      </w:r>
+      <w:r>
+        <w:rPr>
+          <w:rFonts w:ascii="Times New Roman" w:hAnsi="Times New Roman" w:cs="Times New Roman"/>
+        </w:rPr>
+        <w:t>, almacenando el resultado en una variable llamada total. Tras esto, el mensaje anterior fue modificado para incluir también el valor de la suma:</w:t>
       </w:r>
     </w:p>
     <w:p>
       <w:pPr>
         <w:numPr>
           <w:ilvl w:val="0"/>
-          <w:numId w:val="13"/>
+          <w:numId w:val="24"/>
         </w:numPr>
         <w:rPr>
           <w:rFonts w:ascii="Times New Roman" w:hAnsi="Times New Roman" w:cs="Times New Roman"/>
@@ -4082,15 +4961,44 @@
       <w:r>
         <w:rPr>
           <w:rFonts w:ascii="Times New Roman" w:hAnsi="Times New Roman" w:cs="Times New Roman"/>
-        </w:rPr>
-        <w:t>Impresión de colecciones de datos.</w:t>
+          <w:b/>
+          <w:bCs/>
+        </w:rPr>
+        <w:t>“Ha obtenido &lt;valorDado1&gt; y &lt;valorDado2&gt;, total &lt;total&gt;”</w:t>
+      </w:r>
+    </w:p>
+    <w:p>
+      <w:pPr>
+        <w:rPr>
+          <w:rFonts w:ascii="Times New Roman" w:hAnsi="Times New Roman" w:cs="Times New Roman"/>
+        </w:rPr>
+      </w:pPr>
+      <w:r>
+        <w:rPr>
+          <w:rFonts w:ascii="Times New Roman" w:hAnsi="Times New Roman" w:cs="Times New Roman"/>
+        </w:rPr>
+        <w:t xml:space="preserve">Finalmente, se incorporó la validación central del reto. Si la suma de los dos dados era </w:t>
+      </w:r>
+      <w:r>
+        <w:rPr>
+          <w:rFonts w:ascii="Times New Roman" w:hAnsi="Times New Roman" w:cs="Times New Roman"/>
+          <w:b/>
+          <w:bCs/>
+        </w:rPr>
+        <w:t>8 o menos</w:t>
+      </w:r>
+      <w:r>
+        <w:rPr>
+          <w:rFonts w:ascii="Times New Roman" w:hAnsi="Times New Roman" w:cs="Times New Roman"/>
+        </w:rPr>
+        <w:t>, el programa debía mostrar:</w:t>
       </w:r>
     </w:p>
     <w:p>
       <w:pPr>
         <w:numPr>
           <w:ilvl w:val="0"/>
-          <w:numId w:val="13"/>
+          <w:numId w:val="25"/>
         </w:numPr>
         <w:rPr>
           <w:rFonts w:ascii="Times New Roman" w:hAnsi="Times New Roman" w:cs="Times New Roman"/>
@@ -4099,8 +5007,271 @@
       <w:r>
         <w:rPr>
           <w:rFonts w:ascii="Times New Roman" w:hAnsi="Times New Roman" w:cs="Times New Roman"/>
-        </w:rPr>
-        <w:t>Comprensión del valor de estructuras de datos básicas.</w:t>
+          <w:b/>
+          <w:bCs/>
+        </w:rPr>
+        <w:t>“Lo siento no es tu día de suerte, no te salvas”</w:t>
+      </w:r>
+    </w:p>
+    <w:p>
+      <w:pPr>
+        <w:rPr>
+          <w:rFonts w:ascii="Times New Roman" w:hAnsi="Times New Roman" w:cs="Times New Roman"/>
+        </w:rPr>
+      </w:pPr>
+      <w:r>
+        <w:rPr>
+          <w:rFonts w:ascii="Times New Roman" w:hAnsi="Times New Roman" w:cs="Times New Roman"/>
+        </w:rPr>
+        <w:t>En caso contrario (es decir, si la suma era mayor a 8), el usuario se consideraba “salvado”, reforzando así el aprendizaje sobre estructuras condicionales aplicadas a múltiples variables.</w:t>
+      </w:r>
+    </w:p>
+    <w:p>
+      <w:pPr>
+        <w:rPr>
+          <w:rFonts w:ascii="Times New Roman" w:hAnsi="Times New Roman" w:cs="Times New Roman"/>
+        </w:rPr>
+      </w:pPr>
+      <w:r>
+        <w:rPr>
+          <w:rFonts w:ascii="Times New Roman" w:hAnsi="Times New Roman" w:cs="Times New Roman"/>
+          <w:b/>
+          <w:bCs/>
+        </w:rPr>
+        <w:t>Aprendizajes principales:</w:t>
+      </w:r>
+    </w:p>
+    <w:p>
+      <w:pPr>
+        <w:numPr>
+          <w:ilvl w:val="0"/>
+          <w:numId w:val="26"/>
+        </w:numPr>
+        <w:rPr>
+          <w:rFonts w:ascii="Times New Roman" w:hAnsi="Times New Roman" w:cs="Times New Roman"/>
+        </w:rPr>
+      </w:pPr>
+      <w:r>
+        <w:rPr>
+          <w:rFonts w:ascii="Times New Roman" w:hAnsi="Times New Roman" w:cs="Times New Roman"/>
+        </w:rPr>
+        <w:t>Uso simultáneo de múltiples llamadas a funciones aleatorias.</w:t>
+      </w:r>
+    </w:p>
+    <w:p>
+      <w:pPr>
+        <w:numPr>
+          <w:ilvl w:val="0"/>
+          <w:numId w:val="26"/>
+        </w:numPr>
+        <w:rPr>
+          <w:rFonts w:ascii="Times New Roman" w:hAnsi="Times New Roman" w:cs="Times New Roman"/>
+        </w:rPr>
+      </w:pPr>
+      <w:r>
+        <w:rPr>
+          <w:rFonts w:ascii="Times New Roman" w:hAnsi="Times New Roman" w:cs="Times New Roman"/>
+        </w:rPr>
+        <w:t>Almacenamiento y uso de varias variables numéricas relacionadas entre sí.</w:t>
+      </w:r>
+    </w:p>
+    <w:p>
+      <w:pPr>
+        <w:numPr>
+          <w:ilvl w:val="0"/>
+          <w:numId w:val="26"/>
+        </w:numPr>
+        <w:rPr>
+          <w:rFonts w:ascii="Times New Roman" w:hAnsi="Times New Roman" w:cs="Times New Roman"/>
+        </w:rPr>
+      </w:pPr>
+      <w:r>
+        <w:rPr>
+          <w:rFonts w:ascii="Times New Roman" w:hAnsi="Times New Roman" w:cs="Times New Roman"/>
+        </w:rPr>
+        <w:t>Construcción de mensajes dinámicos con múltiples valores.</w:t>
+      </w:r>
+    </w:p>
+    <w:p>
+      <w:pPr>
+        <w:numPr>
+          <w:ilvl w:val="0"/>
+          <w:numId w:val="26"/>
+        </w:numPr>
+        <w:rPr>
+          <w:rFonts w:ascii="Times New Roman" w:hAnsi="Times New Roman" w:cs="Times New Roman"/>
+        </w:rPr>
+      </w:pPr>
+      <w:r>
+        <w:rPr>
+          <w:rFonts w:ascii="Times New Roman" w:hAnsi="Times New Roman" w:cs="Times New Roman"/>
+        </w:rPr>
+        <w:t>Implementación de condiciones con sumas y comparaciones.</w:t>
+      </w:r>
+    </w:p>
+    <w:p>
+      <w:pPr>
+        <w:numPr>
+          <w:ilvl w:val="0"/>
+          <w:numId w:val="26"/>
+        </w:numPr>
+        <w:rPr>
+          <w:rFonts w:ascii="Times New Roman" w:hAnsi="Times New Roman" w:cs="Times New Roman"/>
+        </w:rPr>
+      </w:pPr>
+      <w:r>
+        <w:rPr>
+          <w:rFonts w:ascii="Times New Roman" w:hAnsi="Times New Roman" w:cs="Times New Roman"/>
+        </w:rPr>
+        <w:t>Desarrollo progresivo del programa probando cada etapa antes de avanzar.</w:t>
+      </w:r>
+    </w:p>
+    <w:p>
+      <w:pPr>
+        <w:numPr>
+          <w:ilvl w:val="0"/>
+          <w:numId w:val="26"/>
+        </w:numPr>
+        <w:rPr>
+          <w:rFonts w:ascii="Times New Roman" w:hAnsi="Times New Roman" w:cs="Times New Roman"/>
+        </w:rPr>
+      </w:pPr>
+      <w:r>
+        <w:rPr>
+          <w:rFonts w:ascii="Times New Roman" w:hAnsi="Times New Roman" w:cs="Times New Roman"/>
+        </w:rPr>
+        <w:t>Comprensión de la lógica detrás de juegos simples basados en azar.</w:t>
+      </w:r>
+    </w:p>
+    <w:p>
+      <w:pPr>
+        <w:rPr>
+          <w:rFonts w:ascii="Times New Roman" w:hAnsi="Times New Roman" w:cs="Times New Roman"/>
+          <w:b/>
+          <w:bCs/>
+          <w:sz w:val="16"/>
+          <w:szCs w:val="16"/>
+        </w:rPr>
+      </w:pPr>
+      <w:r>
+        <w:rPr>
+          <w:rFonts w:ascii="Times New Roman" w:hAnsi="Times New Roman" w:cs="Times New Roman"/>
+          <w:b/>
+          <w:bCs/>
+          <w:sz w:val="16"/>
+          <w:szCs w:val="16"/>
+        </w:rPr>
+        <w:br w:type="page"/>
+      </w:r>
+    </w:p>
+    <w:p>
+      <w:pPr>
+        <w:rPr>
+          <w:rFonts w:ascii="Times New Roman" w:hAnsi="Times New Roman" w:cs="Times New Roman"/>
+          <w:b/>
+          <w:bCs/>
+          <w:sz w:val="16"/>
+          <w:szCs w:val="16"/>
+        </w:rPr>
+      </w:pPr>
+      <w:r>
+        <w:rPr>
+          <w:rFonts w:ascii="Times New Roman" w:hAnsi="Times New Roman" w:cs="Times New Roman"/>
+          <w:b/>
+          <w:bCs/>
+          <w:sz w:val="16"/>
+          <w:szCs w:val="16"/>
+        </w:rPr>
+        <w:lastRenderedPageBreak/>
+        <w:t xml:space="preserve">Figura </w:t>
+      </w:r>
+      <w:r>
+        <w:rPr>
+          <w:rFonts w:ascii="Times New Roman" w:hAnsi="Times New Roman" w:cs="Times New Roman"/>
+          <w:b/>
+          <w:bCs/>
+          <w:sz w:val="16"/>
+          <w:szCs w:val="16"/>
+        </w:rPr>
+        <w:t>9</w:t>
+      </w:r>
+    </w:p>
+    <w:p>
+      <w:pPr>
+        <w:rPr>
+          <w:rFonts w:ascii="Times New Roman" w:hAnsi="Times New Roman" w:cs="Times New Roman"/>
+          <w:sz w:val="16"/>
+          <w:szCs w:val="16"/>
+        </w:rPr>
+      </w:pPr>
+      <w:r>
+        <w:rPr>
+          <w:rFonts w:ascii="Times New Roman" w:hAnsi="Times New Roman" w:cs="Times New Roman"/>
+          <w:sz w:val="16"/>
+          <w:szCs w:val="16"/>
+        </w:rPr>
+        <w:t>Modificación de la condición en el IF</w:t>
+      </w:r>
+    </w:p>
+    <w:p>
+      <w:pPr>
+        <w:rPr>
+          <w:rFonts w:ascii="Times New Roman" w:hAnsi="Times New Roman" w:cs="Times New Roman"/>
+        </w:rPr>
+      </w:pPr>
+      <w:r>
+        <w:rPr>
+          <w:rFonts w:ascii="Times New Roman" w:hAnsi="Times New Roman" w:cs="Times New Roman"/>
+          <w:noProof/>
+        </w:rPr>
+        <w:drawing>
+          <wp:inline distT="0" distB="0" distL="0" distR="0" wp14:anchorId="68D44935" wp14:editId="4BC96760">
+            <wp:extent cx="5399405" cy="3521710"/>
+            <wp:effectExtent l="0" t="0" r="0" b="2540"/>
+            <wp:docPr id="874633317" name="Imagen 6"/>
+            <wp:cNvGraphicFramePr>
+              <a:graphicFrameLocks xmlns:a="http://schemas.openxmlformats.org/drawingml/2006/main" noChangeAspect="1"/>
+            </wp:cNvGraphicFramePr>
+            <a:graphic xmlns:a="http://schemas.openxmlformats.org/drawingml/2006/main">
+              <a:graphicData uri="http://schemas.openxmlformats.org/drawingml/2006/picture">
+                <pic:pic xmlns:pic="http://schemas.openxmlformats.org/drawingml/2006/picture">
+                  <pic:nvPicPr>
+                    <pic:cNvPr id="0" name="Picture 17"/>
+                    <pic:cNvPicPr>
+                      <a:picLocks noChangeAspect="1" noChangeArrowheads="1"/>
+                    </pic:cNvPicPr>
+                  </pic:nvPicPr>
+                  <pic:blipFill>
+                    <a:blip r:embed="rId19" cstate="print">
+                      <a:extLst>
+                        <a:ext uri="{28A0092B-C50C-407E-A947-70E740481C1C}">
+                          <a14:useLocalDpi xmlns:a14="http://schemas.microsoft.com/office/drawing/2010/main" val="0"/>
+                        </a:ext>
+                      </a:extLst>
+                    </a:blip>
+                    <a:srcRect/>
+                    <a:stretch>
+                      <a:fillRect/>
+                    </a:stretch>
+                  </pic:blipFill>
+                  <pic:spPr bwMode="auto">
+                    <a:xfrm>
+                      <a:off x="0" y="0"/>
+                      <a:ext cx="5399405" cy="3521710"/>
+                    </a:xfrm>
+                    <a:prstGeom prst="rect">
+                      <a:avLst/>
+                    </a:prstGeom>
+                    <a:noFill/>
+                    <a:ln>
+                      <a:noFill/>
+                    </a:ln>
+                  </pic:spPr>
+                </pic:pic>
+              </a:graphicData>
+            </a:graphic>
+          </wp:inline>
+        </w:drawing>
       </w:r>
     </w:p>
     <w:p>
@@ -4114,7 +5285,7 @@
           <w:rFonts w:ascii="Times New Roman" w:hAnsi="Times New Roman" w:cs="Times New Roman"/>
         </w:rPr>
         <w:pict w14:anchorId="73DCD2B8">
-          <v:rect id="_x0000_i1155" style="width:0;height:1.5pt" o:hralign="center" o:hrstd="t" o:hr="t" fillcolor="#a0a0a0" stroked="f"/>
+          <v:rect id="_x0000_i1038" style="width:0;height:1.5pt" o:hralign="center" o:hrstd="t" o:hr="t" fillcolor="#a0a0a0" stroked="f"/>
         </w:pict>
       </w:r>
     </w:p>
@@ -4166,7 +5337,7 @@
           <w:rFonts w:ascii="Times New Roman" w:hAnsi="Times New Roman" w:cs="Times New Roman"/>
         </w:rPr>
         <w:pict w14:anchorId="798CE326">
-          <v:rect id="_x0000_i1156" style="width:0;height:1.5pt" o:hralign="center" o:hrstd="t" o:hr="t" fillcolor="#a0a0a0" stroked="f"/>
+          <v:rect id="_x0000_i1039" style="width:0;height:1.5pt" o:hralign="center" o:hrstd="t" o:hr="t" fillcolor="#a0a0a0" stroked="f"/>
         </w:pict>
       </w:r>
     </w:p>
@@ -4191,6 +5362,7 @@
       <w:pPr>
         <w:rPr>
           <w:rFonts w:ascii="Times New Roman" w:hAnsi="Times New Roman" w:cs="Times New Roman"/>
+          <w:lang w:val="en-US"/>
         </w:rPr>
       </w:pPr>
       <w:proofErr w:type="spellStart"/>
@@ -4239,6 +5411,7 @@
       <w:r>
         <w:rPr>
           <w:rFonts w:ascii="Times New Roman" w:hAnsi="Times New Roman" w:cs="Times New Roman"/>
+          <w:lang w:val="en-US"/>
         </w:rPr>
         <w:t xml:space="preserve">(2024). </w:t>
       </w:r>
@@ -4247,86 +5420,30 @@
           <w:rFonts w:ascii="Times New Roman" w:hAnsi="Times New Roman" w:cs="Times New Roman"/>
           <w:i/>
           <w:iCs/>
-        </w:rPr>
-        <w:t xml:space="preserve">Python </w:t>
-      </w:r>
-      <w:proofErr w:type="spellStart"/>
-      <w:r>
-        <w:rPr>
-          <w:rFonts w:ascii="Times New Roman" w:hAnsi="Times New Roman" w:cs="Times New Roman"/>
-          <w:i/>
-          <w:iCs/>
-        </w:rPr>
-        <w:t>Documentation</w:t>
-      </w:r>
-      <w:proofErr w:type="spellEnd"/>
-      <w:r>
-        <w:rPr>
-          <w:rFonts w:ascii="Times New Roman" w:hAnsi="Times New Roman" w:cs="Times New Roman"/>
+          <w:lang w:val="en-US"/>
+        </w:rPr>
+        <w:t>Python Documentation</w:t>
+      </w:r>
+      <w:r>
+        <w:rPr>
+          <w:rFonts w:ascii="Times New Roman" w:hAnsi="Times New Roman" w:cs="Times New Roman"/>
+          <w:lang w:val="en-US"/>
         </w:rPr>
         <w:t xml:space="preserve">. </w:t>
       </w:r>
-      <w:hyperlink r:id="rId17" w:history="1">
+      <w:hyperlink r:id="rId20" w:history="1">
         <w:r>
           <w:rPr>
             <w:rStyle w:val="Hipervnculo"/>
             <w:rFonts w:ascii="Times New Roman" w:hAnsi="Times New Roman" w:cs="Times New Roman"/>
+            <w:lang w:val="en-US"/>
           </w:rPr>
           <w:t>https://docs.python.org</w:t>
         </w:r>
       </w:hyperlink>
     </w:p>
-    <w:p>
-      <w:pPr>
-        <w:rPr>
-          <w:rFonts w:ascii="Times New Roman" w:hAnsi="Times New Roman" w:cs="Times New Roman"/>
-        </w:rPr>
-      </w:pPr>
-      <w:r>
-        <w:rPr>
-          <w:rFonts w:ascii="Times New Roman" w:hAnsi="Times New Roman" w:cs="Times New Roman"/>
-        </w:rPr>
-        <w:pict w14:anchorId="2CF32C9B">
-          <v:rect id="_x0000_i1157" style="width:0;height:1.5pt" o:hralign="center" o:hrstd="t" o:hr="t" fillcolor="#a0a0a0" stroked="f"/>
-        </w:pict>
-      </w:r>
-    </w:p>
-    <w:p>
-      <w:pPr>
-        <w:rPr>
-          <w:rFonts w:ascii="Times New Roman" w:hAnsi="Times New Roman" w:cs="Times New Roman"/>
-        </w:rPr>
-      </w:pPr>
-      <w:r>
-        <w:rPr>
-          <w:rFonts w:ascii="Times New Roman" w:hAnsi="Times New Roman" w:cs="Times New Roman"/>
-        </w:rPr>
-        <w:t xml:space="preserve">Si quieres </w:t>
-      </w:r>
-      <w:r>
-        <w:rPr>
-          <w:rFonts w:ascii="Times New Roman" w:hAnsi="Times New Roman" w:cs="Times New Roman"/>
-          <w:b/>
-          <w:bCs/>
-        </w:rPr>
-        <w:t>que el informe se genere como archivo Word (.docx) o PDF</w:t>
-      </w:r>
-      <w:r>
-        <w:rPr>
-          <w:rFonts w:ascii="Times New Roman" w:hAnsi="Times New Roman" w:cs="Times New Roman"/>
-        </w:rPr>
-        <w:t>, dímelo y te lo preparo al instante, mijo.</w:t>
-      </w:r>
-    </w:p>
-    <w:p>
-      <w:pPr>
-        <w:rPr>
-          <w:rFonts w:ascii="Times New Roman" w:hAnsi="Times New Roman" w:cs="Times New Roman"/>
-        </w:rPr>
-      </w:pPr>
-    </w:p>
     <w:sectPr>
-      <w:headerReference w:type="default" r:id="rId18"/>
+      <w:headerReference w:type="default" r:id="rId21"/>
       <w:pgSz w:w="11906" w:h="16838"/>
       <w:pgMar w:top="1417" w:right="1701" w:bottom="1417" w:left="1701" w:header="708" w:footer="708" w:gutter="0"/>
       <w:cols w:space="708"/>
@@ -4584,6 +5701,155 @@
     </w:lvl>
   </w:abstractNum>
   <w:abstractNum w:abstractNumId="1" w15:restartNumberingAfterBreak="0">
+    <w:nsid w:val="01EA2721"/>
+    <w:multiLevelType w:val="multilevel"/>
+    <w:tmpl w:val="8D347332"/>
+    <w:lvl w:ilvl="0">
+      <w:start w:val="1"/>
+      <w:numFmt w:val="bullet"/>
+      <w:lvlText w:val=""/>
+      <w:lvlJc w:val="left"/>
+      <w:pPr>
+        <w:tabs>
+          <w:tab w:val="num" w:pos="720"/>
+        </w:tabs>
+        <w:ind w:left="720" w:hanging="360"/>
+      </w:pPr>
+      <w:rPr>
+        <w:rFonts w:ascii="Symbol" w:hAnsi="Symbol" w:hint="default"/>
+        <w:sz w:val="20"/>
+      </w:rPr>
+    </w:lvl>
+    <w:lvl w:ilvl="1" w:tentative="1">
+      <w:start w:val="1"/>
+      <w:numFmt w:val="bullet"/>
+      <w:lvlText w:val="o"/>
+      <w:lvlJc w:val="left"/>
+      <w:pPr>
+        <w:tabs>
+          <w:tab w:val="num" w:pos="1440"/>
+        </w:tabs>
+        <w:ind w:left="1440" w:hanging="360"/>
+      </w:pPr>
+      <w:rPr>
+        <w:rFonts w:ascii="Courier New" w:hAnsi="Courier New" w:hint="default"/>
+        <w:sz w:val="20"/>
+      </w:rPr>
+    </w:lvl>
+    <w:lvl w:ilvl="2" w:tentative="1">
+      <w:start w:val="1"/>
+      <w:numFmt w:val="bullet"/>
+      <w:lvlText w:val=""/>
+      <w:lvlJc w:val="left"/>
+      <w:pPr>
+        <w:tabs>
+          <w:tab w:val="num" w:pos="2160"/>
+        </w:tabs>
+        <w:ind w:left="2160" w:hanging="360"/>
+      </w:pPr>
+      <w:rPr>
+        <w:rFonts w:ascii="Wingdings" w:hAnsi="Wingdings" w:hint="default"/>
+        <w:sz w:val="20"/>
+      </w:rPr>
+    </w:lvl>
+    <w:lvl w:ilvl="3" w:tentative="1">
+      <w:start w:val="1"/>
+      <w:numFmt w:val="bullet"/>
+      <w:lvlText w:val=""/>
+      <w:lvlJc w:val="left"/>
+      <w:pPr>
+        <w:tabs>
+          <w:tab w:val="num" w:pos="2880"/>
+        </w:tabs>
+        <w:ind w:left="2880" w:hanging="360"/>
+      </w:pPr>
+      <w:rPr>
+        <w:rFonts w:ascii="Wingdings" w:hAnsi="Wingdings" w:hint="default"/>
+        <w:sz w:val="20"/>
+      </w:rPr>
+    </w:lvl>
+    <w:lvl w:ilvl="4" w:tentative="1">
+      <w:start w:val="1"/>
+      <w:numFmt w:val="bullet"/>
+      <w:lvlText w:val=""/>
+      <w:lvlJc w:val="left"/>
+      <w:pPr>
+        <w:tabs>
+          <w:tab w:val="num" w:pos="3600"/>
+        </w:tabs>
+        <w:ind w:left="3600" w:hanging="360"/>
+      </w:pPr>
+      <w:rPr>
+        <w:rFonts w:ascii="Wingdings" w:hAnsi="Wingdings" w:hint="default"/>
+        <w:sz w:val="20"/>
+      </w:rPr>
+    </w:lvl>
+    <w:lvl w:ilvl="5" w:tentative="1">
+      <w:start w:val="1"/>
+      <w:numFmt w:val="bullet"/>
+      <w:lvlText w:val=""/>
+      <w:lvlJc w:val="left"/>
+      <w:pPr>
+        <w:tabs>
+          <w:tab w:val="num" w:pos="4320"/>
+        </w:tabs>
+        <w:ind w:left="4320" w:hanging="360"/>
+      </w:pPr>
+      <w:rPr>
+        <w:rFonts w:ascii="Wingdings" w:hAnsi="Wingdings" w:hint="default"/>
+        <w:sz w:val="20"/>
+      </w:rPr>
+    </w:lvl>
+    <w:lvl w:ilvl="6" w:tentative="1">
+      <w:start w:val="1"/>
+      <w:numFmt w:val="bullet"/>
+      <w:lvlText w:val=""/>
+      <w:lvlJc w:val="left"/>
+      <w:pPr>
+        <w:tabs>
+          <w:tab w:val="num" w:pos="5040"/>
+        </w:tabs>
+        <w:ind w:left="5040" w:hanging="360"/>
+      </w:pPr>
+      <w:rPr>
+        <w:rFonts w:ascii="Wingdings" w:hAnsi="Wingdings" w:hint="default"/>
+        <w:sz w:val="20"/>
+      </w:rPr>
+    </w:lvl>
+    <w:lvl w:ilvl="7" w:tentative="1">
+      <w:start w:val="1"/>
+      <w:numFmt w:val="bullet"/>
+      <w:lvlText w:val=""/>
+      <w:lvlJc w:val="left"/>
+      <w:pPr>
+        <w:tabs>
+          <w:tab w:val="num" w:pos="5760"/>
+        </w:tabs>
+        <w:ind w:left="5760" w:hanging="360"/>
+      </w:pPr>
+      <w:rPr>
+        <w:rFonts w:ascii="Wingdings" w:hAnsi="Wingdings" w:hint="default"/>
+        <w:sz w:val="20"/>
+      </w:rPr>
+    </w:lvl>
+    <w:lvl w:ilvl="8" w:tentative="1">
+      <w:start w:val="1"/>
+      <w:numFmt w:val="bullet"/>
+      <w:lvlText w:val=""/>
+      <w:lvlJc w:val="left"/>
+      <w:pPr>
+        <w:tabs>
+          <w:tab w:val="num" w:pos="6480"/>
+        </w:tabs>
+        <w:ind w:left="6480" w:hanging="360"/>
+      </w:pPr>
+      <w:rPr>
+        <w:rFonts w:ascii="Wingdings" w:hAnsi="Wingdings" w:hint="default"/>
+        <w:sz w:val="20"/>
+      </w:rPr>
+    </w:lvl>
+  </w:abstractNum>
+  <w:abstractNum w:abstractNumId="2" w15:restartNumberingAfterBreak="0">
     <w:nsid w:val="0782416A"/>
     <w:multiLevelType w:val="multilevel"/>
     <w:tmpl w:val="7B3C27B6"/>
@@ -4732,7 +5998,454 @@
       </w:rPr>
     </w:lvl>
   </w:abstractNum>
-  <w:abstractNum w:abstractNumId="2" w15:restartNumberingAfterBreak="0">
+  <w:abstractNum w:abstractNumId="3" w15:restartNumberingAfterBreak="0">
+    <w:nsid w:val="0D6515E4"/>
+    <w:multiLevelType w:val="multilevel"/>
+    <w:tmpl w:val="1EF87240"/>
+    <w:lvl w:ilvl="0">
+      <w:start w:val="1"/>
+      <w:numFmt w:val="bullet"/>
+      <w:lvlText w:val=""/>
+      <w:lvlJc w:val="left"/>
+      <w:pPr>
+        <w:tabs>
+          <w:tab w:val="num" w:pos="720"/>
+        </w:tabs>
+        <w:ind w:left="720" w:hanging="360"/>
+      </w:pPr>
+      <w:rPr>
+        <w:rFonts w:ascii="Symbol" w:hAnsi="Symbol" w:hint="default"/>
+        <w:sz w:val="20"/>
+      </w:rPr>
+    </w:lvl>
+    <w:lvl w:ilvl="1" w:tentative="1">
+      <w:start w:val="1"/>
+      <w:numFmt w:val="bullet"/>
+      <w:lvlText w:val="o"/>
+      <w:lvlJc w:val="left"/>
+      <w:pPr>
+        <w:tabs>
+          <w:tab w:val="num" w:pos="1440"/>
+        </w:tabs>
+        <w:ind w:left="1440" w:hanging="360"/>
+      </w:pPr>
+      <w:rPr>
+        <w:rFonts w:ascii="Courier New" w:hAnsi="Courier New" w:hint="default"/>
+        <w:sz w:val="20"/>
+      </w:rPr>
+    </w:lvl>
+    <w:lvl w:ilvl="2" w:tentative="1">
+      <w:start w:val="1"/>
+      <w:numFmt w:val="bullet"/>
+      <w:lvlText w:val=""/>
+      <w:lvlJc w:val="left"/>
+      <w:pPr>
+        <w:tabs>
+          <w:tab w:val="num" w:pos="2160"/>
+        </w:tabs>
+        <w:ind w:left="2160" w:hanging="360"/>
+      </w:pPr>
+      <w:rPr>
+        <w:rFonts w:ascii="Wingdings" w:hAnsi="Wingdings" w:hint="default"/>
+        <w:sz w:val="20"/>
+      </w:rPr>
+    </w:lvl>
+    <w:lvl w:ilvl="3" w:tentative="1">
+      <w:start w:val="1"/>
+      <w:numFmt w:val="bullet"/>
+      <w:lvlText w:val=""/>
+      <w:lvlJc w:val="left"/>
+      <w:pPr>
+        <w:tabs>
+          <w:tab w:val="num" w:pos="2880"/>
+        </w:tabs>
+        <w:ind w:left="2880" w:hanging="360"/>
+      </w:pPr>
+      <w:rPr>
+        <w:rFonts w:ascii="Wingdings" w:hAnsi="Wingdings" w:hint="default"/>
+        <w:sz w:val="20"/>
+      </w:rPr>
+    </w:lvl>
+    <w:lvl w:ilvl="4" w:tentative="1">
+      <w:start w:val="1"/>
+      <w:numFmt w:val="bullet"/>
+      <w:lvlText w:val=""/>
+      <w:lvlJc w:val="left"/>
+      <w:pPr>
+        <w:tabs>
+          <w:tab w:val="num" w:pos="3600"/>
+        </w:tabs>
+        <w:ind w:left="3600" w:hanging="360"/>
+      </w:pPr>
+      <w:rPr>
+        <w:rFonts w:ascii="Wingdings" w:hAnsi="Wingdings" w:hint="default"/>
+        <w:sz w:val="20"/>
+      </w:rPr>
+    </w:lvl>
+    <w:lvl w:ilvl="5" w:tentative="1">
+      <w:start w:val="1"/>
+      <w:numFmt w:val="bullet"/>
+      <w:lvlText w:val=""/>
+      <w:lvlJc w:val="left"/>
+      <w:pPr>
+        <w:tabs>
+          <w:tab w:val="num" w:pos="4320"/>
+        </w:tabs>
+        <w:ind w:left="4320" w:hanging="360"/>
+      </w:pPr>
+      <w:rPr>
+        <w:rFonts w:ascii="Wingdings" w:hAnsi="Wingdings" w:hint="default"/>
+        <w:sz w:val="20"/>
+      </w:rPr>
+    </w:lvl>
+    <w:lvl w:ilvl="6" w:tentative="1">
+      <w:start w:val="1"/>
+      <w:numFmt w:val="bullet"/>
+      <w:lvlText w:val=""/>
+      <w:lvlJc w:val="left"/>
+      <w:pPr>
+        <w:tabs>
+          <w:tab w:val="num" w:pos="5040"/>
+        </w:tabs>
+        <w:ind w:left="5040" w:hanging="360"/>
+      </w:pPr>
+      <w:rPr>
+        <w:rFonts w:ascii="Wingdings" w:hAnsi="Wingdings" w:hint="default"/>
+        <w:sz w:val="20"/>
+      </w:rPr>
+    </w:lvl>
+    <w:lvl w:ilvl="7" w:tentative="1">
+      <w:start w:val="1"/>
+      <w:numFmt w:val="bullet"/>
+      <w:lvlText w:val=""/>
+      <w:lvlJc w:val="left"/>
+      <w:pPr>
+        <w:tabs>
+          <w:tab w:val="num" w:pos="5760"/>
+        </w:tabs>
+        <w:ind w:left="5760" w:hanging="360"/>
+      </w:pPr>
+      <w:rPr>
+        <w:rFonts w:ascii="Wingdings" w:hAnsi="Wingdings" w:hint="default"/>
+        <w:sz w:val="20"/>
+      </w:rPr>
+    </w:lvl>
+    <w:lvl w:ilvl="8" w:tentative="1">
+      <w:start w:val="1"/>
+      <w:numFmt w:val="bullet"/>
+      <w:lvlText w:val=""/>
+      <w:lvlJc w:val="left"/>
+      <w:pPr>
+        <w:tabs>
+          <w:tab w:val="num" w:pos="6480"/>
+        </w:tabs>
+        <w:ind w:left="6480" w:hanging="360"/>
+      </w:pPr>
+      <w:rPr>
+        <w:rFonts w:ascii="Wingdings" w:hAnsi="Wingdings" w:hint="default"/>
+        <w:sz w:val="20"/>
+      </w:rPr>
+    </w:lvl>
+  </w:abstractNum>
+  <w:abstractNum w:abstractNumId="4" w15:restartNumberingAfterBreak="0">
+    <w:nsid w:val="0F030F73"/>
+    <w:multiLevelType w:val="multilevel"/>
+    <w:tmpl w:val="C8A87C42"/>
+    <w:lvl w:ilvl="0">
+      <w:start w:val="1"/>
+      <w:numFmt w:val="bullet"/>
+      <w:lvlText w:val=""/>
+      <w:lvlJc w:val="left"/>
+      <w:pPr>
+        <w:tabs>
+          <w:tab w:val="num" w:pos="720"/>
+        </w:tabs>
+        <w:ind w:left="720" w:hanging="360"/>
+      </w:pPr>
+      <w:rPr>
+        <w:rFonts w:ascii="Symbol" w:hAnsi="Symbol" w:hint="default"/>
+        <w:sz w:val="20"/>
+      </w:rPr>
+    </w:lvl>
+    <w:lvl w:ilvl="1" w:tentative="1">
+      <w:start w:val="1"/>
+      <w:numFmt w:val="bullet"/>
+      <w:lvlText w:val="o"/>
+      <w:lvlJc w:val="left"/>
+      <w:pPr>
+        <w:tabs>
+          <w:tab w:val="num" w:pos="1440"/>
+        </w:tabs>
+        <w:ind w:left="1440" w:hanging="360"/>
+      </w:pPr>
+      <w:rPr>
+        <w:rFonts w:ascii="Courier New" w:hAnsi="Courier New" w:hint="default"/>
+        <w:sz w:val="20"/>
+      </w:rPr>
+    </w:lvl>
+    <w:lvl w:ilvl="2" w:tentative="1">
+      <w:start w:val="1"/>
+      <w:numFmt w:val="bullet"/>
+      <w:lvlText w:val=""/>
+      <w:lvlJc w:val="left"/>
+      <w:pPr>
+        <w:tabs>
+          <w:tab w:val="num" w:pos="2160"/>
+        </w:tabs>
+        <w:ind w:left="2160" w:hanging="360"/>
+      </w:pPr>
+      <w:rPr>
+        <w:rFonts w:ascii="Wingdings" w:hAnsi="Wingdings" w:hint="default"/>
+        <w:sz w:val="20"/>
+      </w:rPr>
+    </w:lvl>
+    <w:lvl w:ilvl="3" w:tentative="1">
+      <w:start w:val="1"/>
+      <w:numFmt w:val="bullet"/>
+      <w:lvlText w:val=""/>
+      <w:lvlJc w:val="left"/>
+      <w:pPr>
+        <w:tabs>
+          <w:tab w:val="num" w:pos="2880"/>
+        </w:tabs>
+        <w:ind w:left="2880" w:hanging="360"/>
+      </w:pPr>
+      <w:rPr>
+        <w:rFonts w:ascii="Wingdings" w:hAnsi="Wingdings" w:hint="default"/>
+        <w:sz w:val="20"/>
+      </w:rPr>
+    </w:lvl>
+    <w:lvl w:ilvl="4" w:tentative="1">
+      <w:start w:val="1"/>
+      <w:numFmt w:val="bullet"/>
+      <w:lvlText w:val=""/>
+      <w:lvlJc w:val="left"/>
+      <w:pPr>
+        <w:tabs>
+          <w:tab w:val="num" w:pos="3600"/>
+        </w:tabs>
+        <w:ind w:left="3600" w:hanging="360"/>
+      </w:pPr>
+      <w:rPr>
+        <w:rFonts w:ascii="Wingdings" w:hAnsi="Wingdings" w:hint="default"/>
+        <w:sz w:val="20"/>
+      </w:rPr>
+    </w:lvl>
+    <w:lvl w:ilvl="5" w:tentative="1">
+      <w:start w:val="1"/>
+      <w:numFmt w:val="bullet"/>
+      <w:lvlText w:val=""/>
+      <w:lvlJc w:val="left"/>
+      <w:pPr>
+        <w:tabs>
+          <w:tab w:val="num" w:pos="4320"/>
+        </w:tabs>
+        <w:ind w:left="4320" w:hanging="360"/>
+      </w:pPr>
+      <w:rPr>
+        <w:rFonts w:ascii="Wingdings" w:hAnsi="Wingdings" w:hint="default"/>
+        <w:sz w:val="20"/>
+      </w:rPr>
+    </w:lvl>
+    <w:lvl w:ilvl="6" w:tentative="1">
+      <w:start w:val="1"/>
+      <w:numFmt w:val="bullet"/>
+      <w:lvlText w:val=""/>
+      <w:lvlJc w:val="left"/>
+      <w:pPr>
+        <w:tabs>
+          <w:tab w:val="num" w:pos="5040"/>
+        </w:tabs>
+        <w:ind w:left="5040" w:hanging="360"/>
+      </w:pPr>
+      <w:rPr>
+        <w:rFonts w:ascii="Wingdings" w:hAnsi="Wingdings" w:hint="default"/>
+        <w:sz w:val="20"/>
+      </w:rPr>
+    </w:lvl>
+    <w:lvl w:ilvl="7" w:tentative="1">
+      <w:start w:val="1"/>
+      <w:numFmt w:val="bullet"/>
+      <w:lvlText w:val=""/>
+      <w:lvlJc w:val="left"/>
+      <w:pPr>
+        <w:tabs>
+          <w:tab w:val="num" w:pos="5760"/>
+        </w:tabs>
+        <w:ind w:left="5760" w:hanging="360"/>
+      </w:pPr>
+      <w:rPr>
+        <w:rFonts w:ascii="Wingdings" w:hAnsi="Wingdings" w:hint="default"/>
+        <w:sz w:val="20"/>
+      </w:rPr>
+    </w:lvl>
+    <w:lvl w:ilvl="8" w:tentative="1">
+      <w:start w:val="1"/>
+      <w:numFmt w:val="bullet"/>
+      <w:lvlText w:val=""/>
+      <w:lvlJc w:val="left"/>
+      <w:pPr>
+        <w:tabs>
+          <w:tab w:val="num" w:pos="6480"/>
+        </w:tabs>
+        <w:ind w:left="6480" w:hanging="360"/>
+      </w:pPr>
+      <w:rPr>
+        <w:rFonts w:ascii="Wingdings" w:hAnsi="Wingdings" w:hint="default"/>
+        <w:sz w:val="20"/>
+      </w:rPr>
+    </w:lvl>
+  </w:abstractNum>
+  <w:abstractNum w:abstractNumId="5" w15:restartNumberingAfterBreak="0">
+    <w:nsid w:val="13D92F7D"/>
+    <w:multiLevelType w:val="multilevel"/>
+    <w:tmpl w:val="0B82F2F4"/>
+    <w:lvl w:ilvl="0">
+      <w:start w:val="1"/>
+      <w:numFmt w:val="bullet"/>
+      <w:lvlText w:val=""/>
+      <w:lvlJc w:val="left"/>
+      <w:pPr>
+        <w:tabs>
+          <w:tab w:val="num" w:pos="720"/>
+        </w:tabs>
+        <w:ind w:left="720" w:hanging="360"/>
+      </w:pPr>
+      <w:rPr>
+        <w:rFonts w:ascii="Symbol" w:hAnsi="Symbol" w:hint="default"/>
+        <w:sz w:val="20"/>
+      </w:rPr>
+    </w:lvl>
+    <w:lvl w:ilvl="1" w:tentative="1">
+      <w:start w:val="1"/>
+      <w:numFmt w:val="bullet"/>
+      <w:lvlText w:val="o"/>
+      <w:lvlJc w:val="left"/>
+      <w:pPr>
+        <w:tabs>
+          <w:tab w:val="num" w:pos="1440"/>
+        </w:tabs>
+        <w:ind w:left="1440" w:hanging="360"/>
+      </w:pPr>
+      <w:rPr>
+        <w:rFonts w:ascii="Courier New" w:hAnsi="Courier New" w:hint="default"/>
+        <w:sz w:val="20"/>
+      </w:rPr>
+    </w:lvl>
+    <w:lvl w:ilvl="2" w:tentative="1">
+      <w:start w:val="1"/>
+      <w:numFmt w:val="bullet"/>
+      <w:lvlText w:val=""/>
+      <w:lvlJc w:val="left"/>
+      <w:pPr>
+        <w:tabs>
+          <w:tab w:val="num" w:pos="2160"/>
+        </w:tabs>
+        <w:ind w:left="2160" w:hanging="360"/>
+      </w:pPr>
+      <w:rPr>
+        <w:rFonts w:ascii="Wingdings" w:hAnsi="Wingdings" w:hint="default"/>
+        <w:sz w:val="20"/>
+      </w:rPr>
+    </w:lvl>
+    <w:lvl w:ilvl="3" w:tentative="1">
+      <w:start w:val="1"/>
+      <w:numFmt w:val="bullet"/>
+      <w:lvlText w:val=""/>
+      <w:lvlJc w:val="left"/>
+      <w:pPr>
+        <w:tabs>
+          <w:tab w:val="num" w:pos="2880"/>
+        </w:tabs>
+        <w:ind w:left="2880" w:hanging="360"/>
+      </w:pPr>
+      <w:rPr>
+        <w:rFonts w:ascii="Wingdings" w:hAnsi="Wingdings" w:hint="default"/>
+        <w:sz w:val="20"/>
+      </w:rPr>
+    </w:lvl>
+    <w:lvl w:ilvl="4" w:tentative="1">
+      <w:start w:val="1"/>
+      <w:numFmt w:val="bullet"/>
+      <w:lvlText w:val=""/>
+      <w:lvlJc w:val="left"/>
+      <w:pPr>
+        <w:tabs>
+          <w:tab w:val="num" w:pos="3600"/>
+        </w:tabs>
+        <w:ind w:left="3600" w:hanging="360"/>
+      </w:pPr>
+      <w:rPr>
+        <w:rFonts w:ascii="Wingdings" w:hAnsi="Wingdings" w:hint="default"/>
+        <w:sz w:val="20"/>
+      </w:rPr>
+    </w:lvl>
+    <w:lvl w:ilvl="5" w:tentative="1">
+      <w:start w:val="1"/>
+      <w:numFmt w:val="bullet"/>
+      <w:lvlText w:val=""/>
+      <w:lvlJc w:val="left"/>
+      <w:pPr>
+        <w:tabs>
+          <w:tab w:val="num" w:pos="4320"/>
+        </w:tabs>
+        <w:ind w:left="4320" w:hanging="360"/>
+      </w:pPr>
+      <w:rPr>
+        <w:rFonts w:ascii="Wingdings" w:hAnsi="Wingdings" w:hint="default"/>
+        <w:sz w:val="20"/>
+      </w:rPr>
+    </w:lvl>
+    <w:lvl w:ilvl="6" w:tentative="1">
+      <w:start w:val="1"/>
+      <w:numFmt w:val="bullet"/>
+      <w:lvlText w:val=""/>
+      <w:lvlJc w:val="left"/>
+      <w:pPr>
+        <w:tabs>
+          <w:tab w:val="num" w:pos="5040"/>
+        </w:tabs>
+        <w:ind w:left="5040" w:hanging="360"/>
+      </w:pPr>
+      <w:rPr>
+        <w:rFonts w:ascii="Wingdings" w:hAnsi="Wingdings" w:hint="default"/>
+        <w:sz w:val="20"/>
+      </w:rPr>
+    </w:lvl>
+    <w:lvl w:ilvl="7" w:tentative="1">
+      <w:start w:val="1"/>
+      <w:numFmt w:val="bullet"/>
+      <w:lvlText w:val=""/>
+      <w:lvlJc w:val="left"/>
+      <w:pPr>
+        <w:tabs>
+          <w:tab w:val="num" w:pos="5760"/>
+        </w:tabs>
+        <w:ind w:left="5760" w:hanging="360"/>
+      </w:pPr>
+      <w:rPr>
+        <w:rFonts w:ascii="Wingdings" w:hAnsi="Wingdings" w:hint="default"/>
+        <w:sz w:val="20"/>
+      </w:rPr>
+    </w:lvl>
+    <w:lvl w:ilvl="8" w:tentative="1">
+      <w:start w:val="1"/>
+      <w:numFmt w:val="bullet"/>
+      <w:lvlText w:val=""/>
+      <w:lvlJc w:val="left"/>
+      <w:pPr>
+        <w:tabs>
+          <w:tab w:val="num" w:pos="6480"/>
+        </w:tabs>
+        <w:ind w:left="6480" w:hanging="360"/>
+      </w:pPr>
+      <w:rPr>
+        <w:rFonts w:ascii="Wingdings" w:hAnsi="Wingdings" w:hint="default"/>
+        <w:sz w:val="20"/>
+      </w:rPr>
+    </w:lvl>
+  </w:abstractNum>
+  <w:abstractNum w:abstractNumId="6" w15:restartNumberingAfterBreak="0">
     <w:nsid w:val="150A54A2"/>
     <w:multiLevelType w:val="multilevel"/>
     <w:tmpl w:val="37C26086"/>
@@ -4881,7 +6594,156 @@
       </w:rPr>
     </w:lvl>
   </w:abstractNum>
-  <w:abstractNum w:abstractNumId="3" w15:restartNumberingAfterBreak="0">
+  <w:abstractNum w:abstractNumId="7" w15:restartNumberingAfterBreak="0">
+    <w:nsid w:val="16C65AF6"/>
+    <w:multiLevelType w:val="multilevel"/>
+    <w:tmpl w:val="BDC24430"/>
+    <w:lvl w:ilvl="0">
+      <w:start w:val="1"/>
+      <w:numFmt w:val="bullet"/>
+      <w:lvlText w:val=""/>
+      <w:lvlJc w:val="left"/>
+      <w:pPr>
+        <w:tabs>
+          <w:tab w:val="num" w:pos="720"/>
+        </w:tabs>
+        <w:ind w:left="720" w:hanging="360"/>
+      </w:pPr>
+      <w:rPr>
+        <w:rFonts w:ascii="Symbol" w:hAnsi="Symbol" w:hint="default"/>
+        <w:sz w:val="20"/>
+      </w:rPr>
+    </w:lvl>
+    <w:lvl w:ilvl="1">
+      <w:start w:val="1"/>
+      <w:numFmt w:val="bullet"/>
+      <w:lvlText w:val="o"/>
+      <w:lvlJc w:val="left"/>
+      <w:pPr>
+        <w:tabs>
+          <w:tab w:val="num" w:pos="1440"/>
+        </w:tabs>
+        <w:ind w:left="1440" w:hanging="360"/>
+      </w:pPr>
+      <w:rPr>
+        <w:rFonts w:ascii="Courier New" w:hAnsi="Courier New" w:hint="default"/>
+        <w:sz w:val="20"/>
+      </w:rPr>
+    </w:lvl>
+    <w:lvl w:ilvl="2" w:tentative="1">
+      <w:start w:val="1"/>
+      <w:numFmt w:val="bullet"/>
+      <w:lvlText w:val=""/>
+      <w:lvlJc w:val="left"/>
+      <w:pPr>
+        <w:tabs>
+          <w:tab w:val="num" w:pos="2160"/>
+        </w:tabs>
+        <w:ind w:left="2160" w:hanging="360"/>
+      </w:pPr>
+      <w:rPr>
+        <w:rFonts w:ascii="Wingdings" w:hAnsi="Wingdings" w:hint="default"/>
+        <w:sz w:val="20"/>
+      </w:rPr>
+    </w:lvl>
+    <w:lvl w:ilvl="3" w:tentative="1">
+      <w:start w:val="1"/>
+      <w:numFmt w:val="bullet"/>
+      <w:lvlText w:val=""/>
+      <w:lvlJc w:val="left"/>
+      <w:pPr>
+        <w:tabs>
+          <w:tab w:val="num" w:pos="2880"/>
+        </w:tabs>
+        <w:ind w:left="2880" w:hanging="360"/>
+      </w:pPr>
+      <w:rPr>
+        <w:rFonts w:ascii="Wingdings" w:hAnsi="Wingdings" w:hint="default"/>
+        <w:sz w:val="20"/>
+      </w:rPr>
+    </w:lvl>
+    <w:lvl w:ilvl="4" w:tentative="1">
+      <w:start w:val="1"/>
+      <w:numFmt w:val="bullet"/>
+      <w:lvlText w:val=""/>
+      <w:lvlJc w:val="left"/>
+      <w:pPr>
+        <w:tabs>
+          <w:tab w:val="num" w:pos="3600"/>
+        </w:tabs>
+        <w:ind w:left="3600" w:hanging="360"/>
+      </w:pPr>
+      <w:rPr>
+        <w:rFonts w:ascii="Wingdings" w:hAnsi="Wingdings" w:hint="default"/>
+        <w:sz w:val="20"/>
+      </w:rPr>
+    </w:lvl>
+    <w:lvl w:ilvl="5" w:tentative="1">
+      <w:start w:val="1"/>
+      <w:numFmt w:val="bullet"/>
+      <w:lvlText w:val=""/>
+      <w:lvlJc w:val="left"/>
+      <w:pPr>
+        <w:tabs>
+          <w:tab w:val="num" w:pos="4320"/>
+        </w:tabs>
+        <w:ind w:left="4320" w:hanging="360"/>
+      </w:pPr>
+      <w:rPr>
+        <w:rFonts w:ascii="Wingdings" w:hAnsi="Wingdings" w:hint="default"/>
+        <w:sz w:val="20"/>
+      </w:rPr>
+    </w:lvl>
+    <w:lvl w:ilvl="6" w:tentative="1">
+      <w:start w:val="1"/>
+      <w:numFmt w:val="bullet"/>
+      <w:lvlText w:val=""/>
+      <w:lvlJc w:val="left"/>
+      <w:pPr>
+        <w:tabs>
+          <w:tab w:val="num" w:pos="5040"/>
+        </w:tabs>
+        <w:ind w:left="5040" w:hanging="360"/>
+      </w:pPr>
+      <w:rPr>
+        <w:rFonts w:ascii="Wingdings" w:hAnsi="Wingdings" w:hint="default"/>
+        <w:sz w:val="20"/>
+      </w:rPr>
+    </w:lvl>
+    <w:lvl w:ilvl="7" w:tentative="1">
+      <w:start w:val="1"/>
+      <w:numFmt w:val="bullet"/>
+      <w:lvlText w:val=""/>
+      <w:lvlJc w:val="left"/>
+      <w:pPr>
+        <w:tabs>
+          <w:tab w:val="num" w:pos="5760"/>
+        </w:tabs>
+        <w:ind w:left="5760" w:hanging="360"/>
+      </w:pPr>
+      <w:rPr>
+        <w:rFonts w:ascii="Wingdings" w:hAnsi="Wingdings" w:hint="default"/>
+        <w:sz w:val="20"/>
+      </w:rPr>
+    </w:lvl>
+    <w:lvl w:ilvl="8" w:tentative="1">
+      <w:start w:val="1"/>
+      <w:numFmt w:val="bullet"/>
+      <w:lvlText w:val=""/>
+      <w:lvlJc w:val="left"/>
+      <w:pPr>
+        <w:tabs>
+          <w:tab w:val="num" w:pos="6480"/>
+        </w:tabs>
+        <w:ind w:left="6480" w:hanging="360"/>
+      </w:pPr>
+      <w:rPr>
+        <w:rFonts w:ascii="Wingdings" w:hAnsi="Wingdings" w:hint="default"/>
+        <w:sz w:val="20"/>
+      </w:rPr>
+    </w:lvl>
+  </w:abstractNum>
+  <w:abstractNum w:abstractNumId="8" w15:restartNumberingAfterBreak="0">
     <w:nsid w:val="210B5342"/>
     <w:multiLevelType w:val="multilevel"/>
     <w:tmpl w:val="B4F0E594"/>
@@ -5030,7 +6892,7 @@
       </w:rPr>
     </w:lvl>
   </w:abstractNum>
-  <w:abstractNum w:abstractNumId="4" w15:restartNumberingAfterBreak="0">
+  <w:abstractNum w:abstractNumId="9" w15:restartNumberingAfterBreak="0">
     <w:nsid w:val="238726D3"/>
     <w:multiLevelType w:val="multilevel"/>
     <w:tmpl w:val="3C52700C"/>
@@ -5179,7 +7041,305 @@
       </w:rPr>
     </w:lvl>
   </w:abstractNum>
-  <w:abstractNum w:abstractNumId="5" w15:restartNumberingAfterBreak="0">
+  <w:abstractNum w:abstractNumId="10" w15:restartNumberingAfterBreak="0">
+    <w:nsid w:val="268908C0"/>
+    <w:multiLevelType w:val="multilevel"/>
+    <w:tmpl w:val="C08C5940"/>
+    <w:lvl w:ilvl="0">
+      <w:start w:val="1"/>
+      <w:numFmt w:val="bullet"/>
+      <w:lvlText w:val=""/>
+      <w:lvlJc w:val="left"/>
+      <w:pPr>
+        <w:tabs>
+          <w:tab w:val="num" w:pos="720"/>
+        </w:tabs>
+        <w:ind w:left="720" w:hanging="360"/>
+      </w:pPr>
+      <w:rPr>
+        <w:rFonts w:ascii="Symbol" w:hAnsi="Symbol" w:hint="default"/>
+        <w:sz w:val="20"/>
+      </w:rPr>
+    </w:lvl>
+    <w:lvl w:ilvl="1" w:tentative="1">
+      <w:start w:val="1"/>
+      <w:numFmt w:val="bullet"/>
+      <w:lvlText w:val="o"/>
+      <w:lvlJc w:val="left"/>
+      <w:pPr>
+        <w:tabs>
+          <w:tab w:val="num" w:pos="1440"/>
+        </w:tabs>
+        <w:ind w:left="1440" w:hanging="360"/>
+      </w:pPr>
+      <w:rPr>
+        <w:rFonts w:ascii="Courier New" w:hAnsi="Courier New" w:hint="default"/>
+        <w:sz w:val="20"/>
+      </w:rPr>
+    </w:lvl>
+    <w:lvl w:ilvl="2" w:tentative="1">
+      <w:start w:val="1"/>
+      <w:numFmt w:val="bullet"/>
+      <w:lvlText w:val=""/>
+      <w:lvlJc w:val="left"/>
+      <w:pPr>
+        <w:tabs>
+          <w:tab w:val="num" w:pos="2160"/>
+        </w:tabs>
+        <w:ind w:left="2160" w:hanging="360"/>
+      </w:pPr>
+      <w:rPr>
+        <w:rFonts w:ascii="Wingdings" w:hAnsi="Wingdings" w:hint="default"/>
+        <w:sz w:val="20"/>
+      </w:rPr>
+    </w:lvl>
+    <w:lvl w:ilvl="3" w:tentative="1">
+      <w:start w:val="1"/>
+      <w:numFmt w:val="bullet"/>
+      <w:lvlText w:val=""/>
+      <w:lvlJc w:val="left"/>
+      <w:pPr>
+        <w:tabs>
+          <w:tab w:val="num" w:pos="2880"/>
+        </w:tabs>
+        <w:ind w:left="2880" w:hanging="360"/>
+      </w:pPr>
+      <w:rPr>
+        <w:rFonts w:ascii="Wingdings" w:hAnsi="Wingdings" w:hint="default"/>
+        <w:sz w:val="20"/>
+      </w:rPr>
+    </w:lvl>
+    <w:lvl w:ilvl="4" w:tentative="1">
+      <w:start w:val="1"/>
+      <w:numFmt w:val="bullet"/>
+      <w:lvlText w:val=""/>
+      <w:lvlJc w:val="left"/>
+      <w:pPr>
+        <w:tabs>
+          <w:tab w:val="num" w:pos="3600"/>
+        </w:tabs>
+        <w:ind w:left="3600" w:hanging="360"/>
+      </w:pPr>
+      <w:rPr>
+        <w:rFonts w:ascii="Wingdings" w:hAnsi="Wingdings" w:hint="default"/>
+        <w:sz w:val="20"/>
+      </w:rPr>
+    </w:lvl>
+    <w:lvl w:ilvl="5" w:tentative="1">
+      <w:start w:val="1"/>
+      <w:numFmt w:val="bullet"/>
+      <w:lvlText w:val=""/>
+      <w:lvlJc w:val="left"/>
+      <w:pPr>
+        <w:tabs>
+          <w:tab w:val="num" w:pos="4320"/>
+        </w:tabs>
+        <w:ind w:left="4320" w:hanging="360"/>
+      </w:pPr>
+      <w:rPr>
+        <w:rFonts w:ascii="Wingdings" w:hAnsi="Wingdings" w:hint="default"/>
+        <w:sz w:val="20"/>
+      </w:rPr>
+    </w:lvl>
+    <w:lvl w:ilvl="6" w:tentative="1">
+      <w:start w:val="1"/>
+      <w:numFmt w:val="bullet"/>
+      <w:lvlText w:val=""/>
+      <w:lvlJc w:val="left"/>
+      <w:pPr>
+        <w:tabs>
+          <w:tab w:val="num" w:pos="5040"/>
+        </w:tabs>
+        <w:ind w:left="5040" w:hanging="360"/>
+      </w:pPr>
+      <w:rPr>
+        <w:rFonts w:ascii="Wingdings" w:hAnsi="Wingdings" w:hint="default"/>
+        <w:sz w:val="20"/>
+      </w:rPr>
+    </w:lvl>
+    <w:lvl w:ilvl="7" w:tentative="1">
+      <w:start w:val="1"/>
+      <w:numFmt w:val="bullet"/>
+      <w:lvlText w:val=""/>
+      <w:lvlJc w:val="left"/>
+      <w:pPr>
+        <w:tabs>
+          <w:tab w:val="num" w:pos="5760"/>
+        </w:tabs>
+        <w:ind w:left="5760" w:hanging="360"/>
+      </w:pPr>
+      <w:rPr>
+        <w:rFonts w:ascii="Wingdings" w:hAnsi="Wingdings" w:hint="default"/>
+        <w:sz w:val="20"/>
+      </w:rPr>
+    </w:lvl>
+    <w:lvl w:ilvl="8" w:tentative="1">
+      <w:start w:val="1"/>
+      <w:numFmt w:val="bullet"/>
+      <w:lvlText w:val=""/>
+      <w:lvlJc w:val="left"/>
+      <w:pPr>
+        <w:tabs>
+          <w:tab w:val="num" w:pos="6480"/>
+        </w:tabs>
+        <w:ind w:left="6480" w:hanging="360"/>
+      </w:pPr>
+      <w:rPr>
+        <w:rFonts w:ascii="Wingdings" w:hAnsi="Wingdings" w:hint="default"/>
+        <w:sz w:val="20"/>
+      </w:rPr>
+    </w:lvl>
+  </w:abstractNum>
+  <w:abstractNum w:abstractNumId="11" w15:restartNumberingAfterBreak="0">
+    <w:nsid w:val="27C32B43"/>
+    <w:multiLevelType w:val="multilevel"/>
+    <w:tmpl w:val="C85AD5B0"/>
+    <w:lvl w:ilvl="0">
+      <w:start w:val="1"/>
+      <w:numFmt w:val="bullet"/>
+      <w:lvlText w:val=""/>
+      <w:lvlJc w:val="left"/>
+      <w:pPr>
+        <w:tabs>
+          <w:tab w:val="num" w:pos="720"/>
+        </w:tabs>
+        <w:ind w:left="720" w:hanging="360"/>
+      </w:pPr>
+      <w:rPr>
+        <w:rFonts w:ascii="Symbol" w:hAnsi="Symbol" w:hint="default"/>
+        <w:sz w:val="20"/>
+      </w:rPr>
+    </w:lvl>
+    <w:lvl w:ilvl="1" w:tentative="1">
+      <w:start w:val="1"/>
+      <w:numFmt w:val="bullet"/>
+      <w:lvlText w:val="o"/>
+      <w:lvlJc w:val="left"/>
+      <w:pPr>
+        <w:tabs>
+          <w:tab w:val="num" w:pos="1440"/>
+        </w:tabs>
+        <w:ind w:left="1440" w:hanging="360"/>
+      </w:pPr>
+      <w:rPr>
+        <w:rFonts w:ascii="Courier New" w:hAnsi="Courier New" w:hint="default"/>
+        <w:sz w:val="20"/>
+      </w:rPr>
+    </w:lvl>
+    <w:lvl w:ilvl="2" w:tentative="1">
+      <w:start w:val="1"/>
+      <w:numFmt w:val="bullet"/>
+      <w:lvlText w:val=""/>
+      <w:lvlJc w:val="left"/>
+      <w:pPr>
+        <w:tabs>
+          <w:tab w:val="num" w:pos="2160"/>
+        </w:tabs>
+        <w:ind w:left="2160" w:hanging="360"/>
+      </w:pPr>
+      <w:rPr>
+        <w:rFonts w:ascii="Wingdings" w:hAnsi="Wingdings" w:hint="default"/>
+        <w:sz w:val="20"/>
+      </w:rPr>
+    </w:lvl>
+    <w:lvl w:ilvl="3" w:tentative="1">
+      <w:start w:val="1"/>
+      <w:numFmt w:val="bullet"/>
+      <w:lvlText w:val=""/>
+      <w:lvlJc w:val="left"/>
+      <w:pPr>
+        <w:tabs>
+          <w:tab w:val="num" w:pos="2880"/>
+        </w:tabs>
+        <w:ind w:left="2880" w:hanging="360"/>
+      </w:pPr>
+      <w:rPr>
+        <w:rFonts w:ascii="Wingdings" w:hAnsi="Wingdings" w:hint="default"/>
+        <w:sz w:val="20"/>
+      </w:rPr>
+    </w:lvl>
+    <w:lvl w:ilvl="4" w:tentative="1">
+      <w:start w:val="1"/>
+      <w:numFmt w:val="bullet"/>
+      <w:lvlText w:val=""/>
+      <w:lvlJc w:val="left"/>
+      <w:pPr>
+        <w:tabs>
+          <w:tab w:val="num" w:pos="3600"/>
+        </w:tabs>
+        <w:ind w:left="3600" w:hanging="360"/>
+      </w:pPr>
+      <w:rPr>
+        <w:rFonts w:ascii="Wingdings" w:hAnsi="Wingdings" w:hint="default"/>
+        <w:sz w:val="20"/>
+      </w:rPr>
+    </w:lvl>
+    <w:lvl w:ilvl="5" w:tentative="1">
+      <w:start w:val="1"/>
+      <w:numFmt w:val="bullet"/>
+      <w:lvlText w:val=""/>
+      <w:lvlJc w:val="left"/>
+      <w:pPr>
+        <w:tabs>
+          <w:tab w:val="num" w:pos="4320"/>
+        </w:tabs>
+        <w:ind w:left="4320" w:hanging="360"/>
+      </w:pPr>
+      <w:rPr>
+        <w:rFonts w:ascii="Wingdings" w:hAnsi="Wingdings" w:hint="default"/>
+        <w:sz w:val="20"/>
+      </w:rPr>
+    </w:lvl>
+    <w:lvl w:ilvl="6" w:tentative="1">
+      <w:start w:val="1"/>
+      <w:numFmt w:val="bullet"/>
+      <w:lvlText w:val=""/>
+      <w:lvlJc w:val="left"/>
+      <w:pPr>
+        <w:tabs>
+          <w:tab w:val="num" w:pos="5040"/>
+        </w:tabs>
+        <w:ind w:left="5040" w:hanging="360"/>
+      </w:pPr>
+      <w:rPr>
+        <w:rFonts w:ascii="Wingdings" w:hAnsi="Wingdings" w:hint="default"/>
+        <w:sz w:val="20"/>
+      </w:rPr>
+    </w:lvl>
+    <w:lvl w:ilvl="7" w:tentative="1">
+      <w:start w:val="1"/>
+      <w:numFmt w:val="bullet"/>
+      <w:lvlText w:val=""/>
+      <w:lvlJc w:val="left"/>
+      <w:pPr>
+        <w:tabs>
+          <w:tab w:val="num" w:pos="5760"/>
+        </w:tabs>
+        <w:ind w:left="5760" w:hanging="360"/>
+      </w:pPr>
+      <w:rPr>
+        <w:rFonts w:ascii="Wingdings" w:hAnsi="Wingdings" w:hint="default"/>
+        <w:sz w:val="20"/>
+      </w:rPr>
+    </w:lvl>
+    <w:lvl w:ilvl="8" w:tentative="1">
+      <w:start w:val="1"/>
+      <w:numFmt w:val="bullet"/>
+      <w:lvlText w:val=""/>
+      <w:lvlJc w:val="left"/>
+      <w:pPr>
+        <w:tabs>
+          <w:tab w:val="num" w:pos="6480"/>
+        </w:tabs>
+        <w:ind w:left="6480" w:hanging="360"/>
+      </w:pPr>
+      <w:rPr>
+        <w:rFonts w:ascii="Wingdings" w:hAnsi="Wingdings" w:hint="default"/>
+        <w:sz w:val="20"/>
+      </w:rPr>
+    </w:lvl>
+  </w:abstractNum>
+  <w:abstractNum w:abstractNumId="12" w15:restartNumberingAfterBreak="0">
     <w:nsid w:val="2B342DC9"/>
     <w:multiLevelType w:val="multilevel"/>
     <w:tmpl w:val="79FAD924"/>
@@ -5328,7 +7488,7 @@
       </w:rPr>
     </w:lvl>
   </w:abstractNum>
-  <w:abstractNum w:abstractNumId="6" w15:restartNumberingAfterBreak="0">
+  <w:abstractNum w:abstractNumId="13" w15:restartNumberingAfterBreak="0">
     <w:nsid w:val="33D70325"/>
     <w:multiLevelType w:val="multilevel"/>
     <w:tmpl w:val="B650A082"/>
@@ -5477,7 +7637,7 @@
       </w:rPr>
     </w:lvl>
   </w:abstractNum>
-  <w:abstractNum w:abstractNumId="7" w15:restartNumberingAfterBreak="0">
+  <w:abstractNum w:abstractNumId="14" w15:restartNumberingAfterBreak="0">
     <w:nsid w:val="3B1D0255"/>
     <w:multiLevelType w:val="multilevel"/>
     <w:tmpl w:val="3BE6458E"/>
@@ -5626,7 +7786,454 @@
       </w:rPr>
     </w:lvl>
   </w:abstractNum>
-  <w:abstractNum w:abstractNumId="8" w15:restartNumberingAfterBreak="0">
+  <w:abstractNum w:abstractNumId="15" w15:restartNumberingAfterBreak="0">
+    <w:nsid w:val="4DC244B7"/>
+    <w:multiLevelType w:val="multilevel"/>
+    <w:tmpl w:val="E45429C8"/>
+    <w:lvl w:ilvl="0">
+      <w:start w:val="1"/>
+      <w:numFmt w:val="bullet"/>
+      <w:lvlText w:val=""/>
+      <w:lvlJc w:val="left"/>
+      <w:pPr>
+        <w:tabs>
+          <w:tab w:val="num" w:pos="720"/>
+        </w:tabs>
+        <w:ind w:left="720" w:hanging="360"/>
+      </w:pPr>
+      <w:rPr>
+        <w:rFonts w:ascii="Symbol" w:hAnsi="Symbol" w:hint="default"/>
+        <w:sz w:val="20"/>
+      </w:rPr>
+    </w:lvl>
+    <w:lvl w:ilvl="1" w:tentative="1">
+      <w:start w:val="1"/>
+      <w:numFmt w:val="bullet"/>
+      <w:lvlText w:val="o"/>
+      <w:lvlJc w:val="left"/>
+      <w:pPr>
+        <w:tabs>
+          <w:tab w:val="num" w:pos="1440"/>
+        </w:tabs>
+        <w:ind w:left="1440" w:hanging="360"/>
+      </w:pPr>
+      <w:rPr>
+        <w:rFonts w:ascii="Courier New" w:hAnsi="Courier New" w:hint="default"/>
+        <w:sz w:val="20"/>
+      </w:rPr>
+    </w:lvl>
+    <w:lvl w:ilvl="2" w:tentative="1">
+      <w:start w:val="1"/>
+      <w:numFmt w:val="bullet"/>
+      <w:lvlText w:val=""/>
+      <w:lvlJc w:val="left"/>
+      <w:pPr>
+        <w:tabs>
+          <w:tab w:val="num" w:pos="2160"/>
+        </w:tabs>
+        <w:ind w:left="2160" w:hanging="360"/>
+      </w:pPr>
+      <w:rPr>
+        <w:rFonts w:ascii="Wingdings" w:hAnsi="Wingdings" w:hint="default"/>
+        <w:sz w:val="20"/>
+      </w:rPr>
+    </w:lvl>
+    <w:lvl w:ilvl="3" w:tentative="1">
+      <w:start w:val="1"/>
+      <w:numFmt w:val="bullet"/>
+      <w:lvlText w:val=""/>
+      <w:lvlJc w:val="left"/>
+      <w:pPr>
+        <w:tabs>
+          <w:tab w:val="num" w:pos="2880"/>
+        </w:tabs>
+        <w:ind w:left="2880" w:hanging="360"/>
+      </w:pPr>
+      <w:rPr>
+        <w:rFonts w:ascii="Wingdings" w:hAnsi="Wingdings" w:hint="default"/>
+        <w:sz w:val="20"/>
+      </w:rPr>
+    </w:lvl>
+    <w:lvl w:ilvl="4" w:tentative="1">
+      <w:start w:val="1"/>
+      <w:numFmt w:val="bullet"/>
+      <w:lvlText w:val=""/>
+      <w:lvlJc w:val="left"/>
+      <w:pPr>
+        <w:tabs>
+          <w:tab w:val="num" w:pos="3600"/>
+        </w:tabs>
+        <w:ind w:left="3600" w:hanging="360"/>
+      </w:pPr>
+      <w:rPr>
+        <w:rFonts w:ascii="Wingdings" w:hAnsi="Wingdings" w:hint="default"/>
+        <w:sz w:val="20"/>
+      </w:rPr>
+    </w:lvl>
+    <w:lvl w:ilvl="5" w:tentative="1">
+      <w:start w:val="1"/>
+      <w:numFmt w:val="bullet"/>
+      <w:lvlText w:val=""/>
+      <w:lvlJc w:val="left"/>
+      <w:pPr>
+        <w:tabs>
+          <w:tab w:val="num" w:pos="4320"/>
+        </w:tabs>
+        <w:ind w:left="4320" w:hanging="360"/>
+      </w:pPr>
+      <w:rPr>
+        <w:rFonts w:ascii="Wingdings" w:hAnsi="Wingdings" w:hint="default"/>
+        <w:sz w:val="20"/>
+      </w:rPr>
+    </w:lvl>
+    <w:lvl w:ilvl="6" w:tentative="1">
+      <w:start w:val="1"/>
+      <w:numFmt w:val="bullet"/>
+      <w:lvlText w:val=""/>
+      <w:lvlJc w:val="left"/>
+      <w:pPr>
+        <w:tabs>
+          <w:tab w:val="num" w:pos="5040"/>
+        </w:tabs>
+        <w:ind w:left="5040" w:hanging="360"/>
+      </w:pPr>
+      <w:rPr>
+        <w:rFonts w:ascii="Wingdings" w:hAnsi="Wingdings" w:hint="default"/>
+        <w:sz w:val="20"/>
+      </w:rPr>
+    </w:lvl>
+    <w:lvl w:ilvl="7" w:tentative="1">
+      <w:start w:val="1"/>
+      <w:numFmt w:val="bullet"/>
+      <w:lvlText w:val=""/>
+      <w:lvlJc w:val="left"/>
+      <w:pPr>
+        <w:tabs>
+          <w:tab w:val="num" w:pos="5760"/>
+        </w:tabs>
+        <w:ind w:left="5760" w:hanging="360"/>
+      </w:pPr>
+      <w:rPr>
+        <w:rFonts w:ascii="Wingdings" w:hAnsi="Wingdings" w:hint="default"/>
+        <w:sz w:val="20"/>
+      </w:rPr>
+    </w:lvl>
+    <w:lvl w:ilvl="8" w:tentative="1">
+      <w:start w:val="1"/>
+      <w:numFmt w:val="bullet"/>
+      <w:lvlText w:val=""/>
+      <w:lvlJc w:val="left"/>
+      <w:pPr>
+        <w:tabs>
+          <w:tab w:val="num" w:pos="6480"/>
+        </w:tabs>
+        <w:ind w:left="6480" w:hanging="360"/>
+      </w:pPr>
+      <w:rPr>
+        <w:rFonts w:ascii="Wingdings" w:hAnsi="Wingdings" w:hint="default"/>
+        <w:sz w:val="20"/>
+      </w:rPr>
+    </w:lvl>
+  </w:abstractNum>
+  <w:abstractNum w:abstractNumId="16" w15:restartNumberingAfterBreak="0">
+    <w:nsid w:val="571B780B"/>
+    <w:multiLevelType w:val="multilevel"/>
+    <w:tmpl w:val="1CD681B2"/>
+    <w:lvl w:ilvl="0">
+      <w:start w:val="1"/>
+      <w:numFmt w:val="bullet"/>
+      <w:lvlText w:val=""/>
+      <w:lvlJc w:val="left"/>
+      <w:pPr>
+        <w:tabs>
+          <w:tab w:val="num" w:pos="720"/>
+        </w:tabs>
+        <w:ind w:left="720" w:hanging="360"/>
+      </w:pPr>
+      <w:rPr>
+        <w:rFonts w:ascii="Symbol" w:hAnsi="Symbol" w:hint="default"/>
+        <w:sz w:val="20"/>
+      </w:rPr>
+    </w:lvl>
+    <w:lvl w:ilvl="1">
+      <w:start w:val="1"/>
+      <w:numFmt w:val="bullet"/>
+      <w:lvlText w:val="o"/>
+      <w:lvlJc w:val="left"/>
+      <w:pPr>
+        <w:tabs>
+          <w:tab w:val="num" w:pos="1440"/>
+        </w:tabs>
+        <w:ind w:left="1440" w:hanging="360"/>
+      </w:pPr>
+      <w:rPr>
+        <w:rFonts w:ascii="Courier New" w:hAnsi="Courier New" w:hint="default"/>
+        <w:sz w:val="20"/>
+      </w:rPr>
+    </w:lvl>
+    <w:lvl w:ilvl="2" w:tentative="1">
+      <w:start w:val="1"/>
+      <w:numFmt w:val="bullet"/>
+      <w:lvlText w:val=""/>
+      <w:lvlJc w:val="left"/>
+      <w:pPr>
+        <w:tabs>
+          <w:tab w:val="num" w:pos="2160"/>
+        </w:tabs>
+        <w:ind w:left="2160" w:hanging="360"/>
+      </w:pPr>
+      <w:rPr>
+        <w:rFonts w:ascii="Wingdings" w:hAnsi="Wingdings" w:hint="default"/>
+        <w:sz w:val="20"/>
+      </w:rPr>
+    </w:lvl>
+    <w:lvl w:ilvl="3" w:tentative="1">
+      <w:start w:val="1"/>
+      <w:numFmt w:val="bullet"/>
+      <w:lvlText w:val=""/>
+      <w:lvlJc w:val="left"/>
+      <w:pPr>
+        <w:tabs>
+          <w:tab w:val="num" w:pos="2880"/>
+        </w:tabs>
+        <w:ind w:left="2880" w:hanging="360"/>
+      </w:pPr>
+      <w:rPr>
+        <w:rFonts w:ascii="Wingdings" w:hAnsi="Wingdings" w:hint="default"/>
+        <w:sz w:val="20"/>
+      </w:rPr>
+    </w:lvl>
+    <w:lvl w:ilvl="4" w:tentative="1">
+      <w:start w:val="1"/>
+      <w:numFmt w:val="bullet"/>
+      <w:lvlText w:val=""/>
+      <w:lvlJc w:val="left"/>
+      <w:pPr>
+        <w:tabs>
+          <w:tab w:val="num" w:pos="3600"/>
+        </w:tabs>
+        <w:ind w:left="3600" w:hanging="360"/>
+      </w:pPr>
+      <w:rPr>
+        <w:rFonts w:ascii="Wingdings" w:hAnsi="Wingdings" w:hint="default"/>
+        <w:sz w:val="20"/>
+      </w:rPr>
+    </w:lvl>
+    <w:lvl w:ilvl="5" w:tentative="1">
+      <w:start w:val="1"/>
+      <w:numFmt w:val="bullet"/>
+      <w:lvlText w:val=""/>
+      <w:lvlJc w:val="left"/>
+      <w:pPr>
+        <w:tabs>
+          <w:tab w:val="num" w:pos="4320"/>
+        </w:tabs>
+        <w:ind w:left="4320" w:hanging="360"/>
+      </w:pPr>
+      <w:rPr>
+        <w:rFonts w:ascii="Wingdings" w:hAnsi="Wingdings" w:hint="default"/>
+        <w:sz w:val="20"/>
+      </w:rPr>
+    </w:lvl>
+    <w:lvl w:ilvl="6" w:tentative="1">
+      <w:start w:val="1"/>
+      <w:numFmt w:val="bullet"/>
+      <w:lvlText w:val=""/>
+      <w:lvlJc w:val="left"/>
+      <w:pPr>
+        <w:tabs>
+          <w:tab w:val="num" w:pos="5040"/>
+        </w:tabs>
+        <w:ind w:left="5040" w:hanging="360"/>
+      </w:pPr>
+      <w:rPr>
+        <w:rFonts w:ascii="Wingdings" w:hAnsi="Wingdings" w:hint="default"/>
+        <w:sz w:val="20"/>
+      </w:rPr>
+    </w:lvl>
+    <w:lvl w:ilvl="7" w:tentative="1">
+      <w:start w:val="1"/>
+      <w:numFmt w:val="bullet"/>
+      <w:lvlText w:val=""/>
+      <w:lvlJc w:val="left"/>
+      <w:pPr>
+        <w:tabs>
+          <w:tab w:val="num" w:pos="5760"/>
+        </w:tabs>
+        <w:ind w:left="5760" w:hanging="360"/>
+      </w:pPr>
+      <w:rPr>
+        <w:rFonts w:ascii="Wingdings" w:hAnsi="Wingdings" w:hint="default"/>
+        <w:sz w:val="20"/>
+      </w:rPr>
+    </w:lvl>
+    <w:lvl w:ilvl="8" w:tentative="1">
+      <w:start w:val="1"/>
+      <w:numFmt w:val="bullet"/>
+      <w:lvlText w:val=""/>
+      <w:lvlJc w:val="left"/>
+      <w:pPr>
+        <w:tabs>
+          <w:tab w:val="num" w:pos="6480"/>
+        </w:tabs>
+        <w:ind w:left="6480" w:hanging="360"/>
+      </w:pPr>
+      <w:rPr>
+        <w:rFonts w:ascii="Wingdings" w:hAnsi="Wingdings" w:hint="default"/>
+        <w:sz w:val="20"/>
+      </w:rPr>
+    </w:lvl>
+  </w:abstractNum>
+  <w:abstractNum w:abstractNumId="17" w15:restartNumberingAfterBreak="0">
+    <w:nsid w:val="5EF8243C"/>
+    <w:multiLevelType w:val="multilevel"/>
+    <w:tmpl w:val="98F0C69A"/>
+    <w:lvl w:ilvl="0">
+      <w:start w:val="1"/>
+      <w:numFmt w:val="bullet"/>
+      <w:lvlText w:val=""/>
+      <w:lvlJc w:val="left"/>
+      <w:pPr>
+        <w:tabs>
+          <w:tab w:val="num" w:pos="720"/>
+        </w:tabs>
+        <w:ind w:left="720" w:hanging="360"/>
+      </w:pPr>
+      <w:rPr>
+        <w:rFonts w:ascii="Symbol" w:hAnsi="Symbol" w:hint="default"/>
+        <w:sz w:val="20"/>
+      </w:rPr>
+    </w:lvl>
+    <w:lvl w:ilvl="1" w:tentative="1">
+      <w:start w:val="1"/>
+      <w:numFmt w:val="bullet"/>
+      <w:lvlText w:val="o"/>
+      <w:lvlJc w:val="left"/>
+      <w:pPr>
+        <w:tabs>
+          <w:tab w:val="num" w:pos="1440"/>
+        </w:tabs>
+        <w:ind w:left="1440" w:hanging="360"/>
+      </w:pPr>
+      <w:rPr>
+        <w:rFonts w:ascii="Courier New" w:hAnsi="Courier New" w:hint="default"/>
+        <w:sz w:val="20"/>
+      </w:rPr>
+    </w:lvl>
+    <w:lvl w:ilvl="2" w:tentative="1">
+      <w:start w:val="1"/>
+      <w:numFmt w:val="bullet"/>
+      <w:lvlText w:val=""/>
+      <w:lvlJc w:val="left"/>
+      <w:pPr>
+        <w:tabs>
+          <w:tab w:val="num" w:pos="2160"/>
+        </w:tabs>
+        <w:ind w:left="2160" w:hanging="360"/>
+      </w:pPr>
+      <w:rPr>
+        <w:rFonts w:ascii="Wingdings" w:hAnsi="Wingdings" w:hint="default"/>
+        <w:sz w:val="20"/>
+      </w:rPr>
+    </w:lvl>
+    <w:lvl w:ilvl="3" w:tentative="1">
+      <w:start w:val="1"/>
+      <w:numFmt w:val="bullet"/>
+      <w:lvlText w:val=""/>
+      <w:lvlJc w:val="left"/>
+      <w:pPr>
+        <w:tabs>
+          <w:tab w:val="num" w:pos="2880"/>
+        </w:tabs>
+        <w:ind w:left="2880" w:hanging="360"/>
+      </w:pPr>
+      <w:rPr>
+        <w:rFonts w:ascii="Wingdings" w:hAnsi="Wingdings" w:hint="default"/>
+        <w:sz w:val="20"/>
+      </w:rPr>
+    </w:lvl>
+    <w:lvl w:ilvl="4" w:tentative="1">
+      <w:start w:val="1"/>
+      <w:numFmt w:val="bullet"/>
+      <w:lvlText w:val=""/>
+      <w:lvlJc w:val="left"/>
+      <w:pPr>
+        <w:tabs>
+          <w:tab w:val="num" w:pos="3600"/>
+        </w:tabs>
+        <w:ind w:left="3600" w:hanging="360"/>
+      </w:pPr>
+      <w:rPr>
+        <w:rFonts w:ascii="Wingdings" w:hAnsi="Wingdings" w:hint="default"/>
+        <w:sz w:val="20"/>
+      </w:rPr>
+    </w:lvl>
+    <w:lvl w:ilvl="5" w:tentative="1">
+      <w:start w:val="1"/>
+      <w:numFmt w:val="bullet"/>
+      <w:lvlText w:val=""/>
+      <w:lvlJc w:val="left"/>
+      <w:pPr>
+        <w:tabs>
+          <w:tab w:val="num" w:pos="4320"/>
+        </w:tabs>
+        <w:ind w:left="4320" w:hanging="360"/>
+      </w:pPr>
+      <w:rPr>
+        <w:rFonts w:ascii="Wingdings" w:hAnsi="Wingdings" w:hint="default"/>
+        <w:sz w:val="20"/>
+      </w:rPr>
+    </w:lvl>
+    <w:lvl w:ilvl="6" w:tentative="1">
+      <w:start w:val="1"/>
+      <w:numFmt w:val="bullet"/>
+      <w:lvlText w:val=""/>
+      <w:lvlJc w:val="left"/>
+      <w:pPr>
+        <w:tabs>
+          <w:tab w:val="num" w:pos="5040"/>
+        </w:tabs>
+        <w:ind w:left="5040" w:hanging="360"/>
+      </w:pPr>
+      <w:rPr>
+        <w:rFonts w:ascii="Wingdings" w:hAnsi="Wingdings" w:hint="default"/>
+        <w:sz w:val="20"/>
+      </w:rPr>
+    </w:lvl>
+    <w:lvl w:ilvl="7" w:tentative="1">
+      <w:start w:val="1"/>
+      <w:numFmt w:val="bullet"/>
+      <w:lvlText w:val=""/>
+      <w:lvlJc w:val="left"/>
+      <w:pPr>
+        <w:tabs>
+          <w:tab w:val="num" w:pos="5760"/>
+        </w:tabs>
+        <w:ind w:left="5760" w:hanging="360"/>
+      </w:pPr>
+      <w:rPr>
+        <w:rFonts w:ascii="Wingdings" w:hAnsi="Wingdings" w:hint="default"/>
+        <w:sz w:val="20"/>
+      </w:rPr>
+    </w:lvl>
+    <w:lvl w:ilvl="8" w:tentative="1">
+      <w:start w:val="1"/>
+      <w:numFmt w:val="bullet"/>
+      <w:lvlText w:val=""/>
+      <w:lvlJc w:val="left"/>
+      <w:pPr>
+        <w:tabs>
+          <w:tab w:val="num" w:pos="6480"/>
+        </w:tabs>
+        <w:ind w:left="6480" w:hanging="360"/>
+      </w:pPr>
+      <w:rPr>
+        <w:rFonts w:ascii="Wingdings" w:hAnsi="Wingdings" w:hint="default"/>
+        <w:sz w:val="20"/>
+      </w:rPr>
+    </w:lvl>
+  </w:abstractNum>
+  <w:abstractNum w:abstractNumId="18" w15:restartNumberingAfterBreak="0">
     <w:nsid w:val="61344A4A"/>
     <w:multiLevelType w:val="multilevel"/>
     <w:tmpl w:val="56660920"/>
@@ -5775,7 +8382,156 @@
       </w:rPr>
     </w:lvl>
   </w:abstractNum>
-  <w:abstractNum w:abstractNumId="9" w15:restartNumberingAfterBreak="0">
+  <w:abstractNum w:abstractNumId="19" w15:restartNumberingAfterBreak="0">
+    <w:nsid w:val="62E942F9"/>
+    <w:multiLevelType w:val="multilevel"/>
+    <w:tmpl w:val="009815C8"/>
+    <w:lvl w:ilvl="0">
+      <w:start w:val="1"/>
+      <w:numFmt w:val="bullet"/>
+      <w:lvlText w:val=""/>
+      <w:lvlJc w:val="left"/>
+      <w:pPr>
+        <w:tabs>
+          <w:tab w:val="num" w:pos="720"/>
+        </w:tabs>
+        <w:ind w:left="720" w:hanging="360"/>
+      </w:pPr>
+      <w:rPr>
+        <w:rFonts w:ascii="Symbol" w:hAnsi="Symbol" w:hint="default"/>
+        <w:sz w:val="20"/>
+      </w:rPr>
+    </w:lvl>
+    <w:lvl w:ilvl="1" w:tentative="1">
+      <w:start w:val="1"/>
+      <w:numFmt w:val="bullet"/>
+      <w:lvlText w:val="o"/>
+      <w:lvlJc w:val="left"/>
+      <w:pPr>
+        <w:tabs>
+          <w:tab w:val="num" w:pos="1440"/>
+        </w:tabs>
+        <w:ind w:left="1440" w:hanging="360"/>
+      </w:pPr>
+      <w:rPr>
+        <w:rFonts w:ascii="Courier New" w:hAnsi="Courier New" w:hint="default"/>
+        <w:sz w:val="20"/>
+      </w:rPr>
+    </w:lvl>
+    <w:lvl w:ilvl="2" w:tentative="1">
+      <w:start w:val="1"/>
+      <w:numFmt w:val="bullet"/>
+      <w:lvlText w:val=""/>
+      <w:lvlJc w:val="left"/>
+      <w:pPr>
+        <w:tabs>
+          <w:tab w:val="num" w:pos="2160"/>
+        </w:tabs>
+        <w:ind w:left="2160" w:hanging="360"/>
+      </w:pPr>
+      <w:rPr>
+        <w:rFonts w:ascii="Wingdings" w:hAnsi="Wingdings" w:hint="default"/>
+        <w:sz w:val="20"/>
+      </w:rPr>
+    </w:lvl>
+    <w:lvl w:ilvl="3" w:tentative="1">
+      <w:start w:val="1"/>
+      <w:numFmt w:val="bullet"/>
+      <w:lvlText w:val=""/>
+      <w:lvlJc w:val="left"/>
+      <w:pPr>
+        <w:tabs>
+          <w:tab w:val="num" w:pos="2880"/>
+        </w:tabs>
+        <w:ind w:left="2880" w:hanging="360"/>
+      </w:pPr>
+      <w:rPr>
+        <w:rFonts w:ascii="Wingdings" w:hAnsi="Wingdings" w:hint="default"/>
+        <w:sz w:val="20"/>
+      </w:rPr>
+    </w:lvl>
+    <w:lvl w:ilvl="4" w:tentative="1">
+      <w:start w:val="1"/>
+      <w:numFmt w:val="bullet"/>
+      <w:lvlText w:val=""/>
+      <w:lvlJc w:val="left"/>
+      <w:pPr>
+        <w:tabs>
+          <w:tab w:val="num" w:pos="3600"/>
+        </w:tabs>
+        <w:ind w:left="3600" w:hanging="360"/>
+      </w:pPr>
+      <w:rPr>
+        <w:rFonts w:ascii="Wingdings" w:hAnsi="Wingdings" w:hint="default"/>
+        <w:sz w:val="20"/>
+      </w:rPr>
+    </w:lvl>
+    <w:lvl w:ilvl="5" w:tentative="1">
+      <w:start w:val="1"/>
+      <w:numFmt w:val="bullet"/>
+      <w:lvlText w:val=""/>
+      <w:lvlJc w:val="left"/>
+      <w:pPr>
+        <w:tabs>
+          <w:tab w:val="num" w:pos="4320"/>
+        </w:tabs>
+        <w:ind w:left="4320" w:hanging="360"/>
+      </w:pPr>
+      <w:rPr>
+        <w:rFonts w:ascii="Wingdings" w:hAnsi="Wingdings" w:hint="default"/>
+        <w:sz w:val="20"/>
+      </w:rPr>
+    </w:lvl>
+    <w:lvl w:ilvl="6" w:tentative="1">
+      <w:start w:val="1"/>
+      <w:numFmt w:val="bullet"/>
+      <w:lvlText w:val=""/>
+      <w:lvlJc w:val="left"/>
+      <w:pPr>
+        <w:tabs>
+          <w:tab w:val="num" w:pos="5040"/>
+        </w:tabs>
+        <w:ind w:left="5040" w:hanging="360"/>
+      </w:pPr>
+      <w:rPr>
+        <w:rFonts w:ascii="Wingdings" w:hAnsi="Wingdings" w:hint="default"/>
+        <w:sz w:val="20"/>
+      </w:rPr>
+    </w:lvl>
+    <w:lvl w:ilvl="7" w:tentative="1">
+      <w:start w:val="1"/>
+      <w:numFmt w:val="bullet"/>
+      <w:lvlText w:val=""/>
+      <w:lvlJc w:val="left"/>
+      <w:pPr>
+        <w:tabs>
+          <w:tab w:val="num" w:pos="5760"/>
+        </w:tabs>
+        <w:ind w:left="5760" w:hanging="360"/>
+      </w:pPr>
+      <w:rPr>
+        <w:rFonts w:ascii="Wingdings" w:hAnsi="Wingdings" w:hint="default"/>
+        <w:sz w:val="20"/>
+      </w:rPr>
+    </w:lvl>
+    <w:lvl w:ilvl="8" w:tentative="1">
+      <w:start w:val="1"/>
+      <w:numFmt w:val="bullet"/>
+      <w:lvlText w:val=""/>
+      <w:lvlJc w:val="left"/>
+      <w:pPr>
+        <w:tabs>
+          <w:tab w:val="num" w:pos="6480"/>
+        </w:tabs>
+        <w:ind w:left="6480" w:hanging="360"/>
+      </w:pPr>
+      <w:rPr>
+        <w:rFonts w:ascii="Wingdings" w:hAnsi="Wingdings" w:hint="default"/>
+        <w:sz w:val="20"/>
+      </w:rPr>
+    </w:lvl>
+  </w:abstractNum>
+  <w:abstractNum w:abstractNumId="20" w15:restartNumberingAfterBreak="0">
     <w:nsid w:val="6B586ADE"/>
     <w:multiLevelType w:val="multilevel"/>
     <w:tmpl w:val="2AFECE1E"/>
@@ -5924,7 +8680,7 @@
       </w:rPr>
     </w:lvl>
   </w:abstractNum>
-  <w:abstractNum w:abstractNumId="10" w15:restartNumberingAfterBreak="0">
+  <w:abstractNum w:abstractNumId="21" w15:restartNumberingAfterBreak="0">
     <w:nsid w:val="6F1E11EC"/>
     <w:multiLevelType w:val="multilevel"/>
     <w:tmpl w:val="8BA49574"/>
@@ -6073,7 +8829,7 @@
       </w:rPr>
     </w:lvl>
   </w:abstractNum>
-  <w:abstractNum w:abstractNumId="11" w15:restartNumberingAfterBreak="0">
+  <w:abstractNum w:abstractNumId="22" w15:restartNumberingAfterBreak="0">
     <w:nsid w:val="75F51A7A"/>
     <w:multiLevelType w:val="multilevel"/>
     <w:tmpl w:val="F7262312"/>
@@ -6222,7 +8978,7 @@
       </w:rPr>
     </w:lvl>
   </w:abstractNum>
-  <w:abstractNum w:abstractNumId="12" w15:restartNumberingAfterBreak="0">
+  <w:abstractNum w:abstractNumId="23" w15:restartNumberingAfterBreak="0">
     <w:nsid w:val="77007E2E"/>
     <w:multiLevelType w:val="multilevel"/>
     <w:tmpl w:val="FFC825FC"/>
@@ -6371,44 +9127,381 @@
       </w:rPr>
     </w:lvl>
   </w:abstractNum>
+  <w:abstractNum w:abstractNumId="24" w15:restartNumberingAfterBreak="0">
+    <w:nsid w:val="784B34DF"/>
+    <w:multiLevelType w:val="multilevel"/>
+    <w:tmpl w:val="3B74629A"/>
+    <w:lvl w:ilvl="0">
+      <w:start w:val="1"/>
+      <w:numFmt w:val="bullet"/>
+      <w:lvlText w:val=""/>
+      <w:lvlJc w:val="left"/>
+      <w:pPr>
+        <w:tabs>
+          <w:tab w:val="num" w:pos="720"/>
+        </w:tabs>
+        <w:ind w:left="720" w:hanging="360"/>
+      </w:pPr>
+      <w:rPr>
+        <w:rFonts w:ascii="Symbol" w:hAnsi="Symbol" w:hint="default"/>
+        <w:sz w:val="20"/>
+      </w:rPr>
+    </w:lvl>
+    <w:lvl w:ilvl="1" w:tentative="1">
+      <w:start w:val="1"/>
+      <w:numFmt w:val="bullet"/>
+      <w:lvlText w:val="o"/>
+      <w:lvlJc w:val="left"/>
+      <w:pPr>
+        <w:tabs>
+          <w:tab w:val="num" w:pos="1440"/>
+        </w:tabs>
+        <w:ind w:left="1440" w:hanging="360"/>
+      </w:pPr>
+      <w:rPr>
+        <w:rFonts w:ascii="Courier New" w:hAnsi="Courier New" w:hint="default"/>
+        <w:sz w:val="20"/>
+      </w:rPr>
+    </w:lvl>
+    <w:lvl w:ilvl="2" w:tentative="1">
+      <w:start w:val="1"/>
+      <w:numFmt w:val="bullet"/>
+      <w:lvlText w:val=""/>
+      <w:lvlJc w:val="left"/>
+      <w:pPr>
+        <w:tabs>
+          <w:tab w:val="num" w:pos="2160"/>
+        </w:tabs>
+        <w:ind w:left="2160" w:hanging="360"/>
+      </w:pPr>
+      <w:rPr>
+        <w:rFonts w:ascii="Wingdings" w:hAnsi="Wingdings" w:hint="default"/>
+        <w:sz w:val="20"/>
+      </w:rPr>
+    </w:lvl>
+    <w:lvl w:ilvl="3" w:tentative="1">
+      <w:start w:val="1"/>
+      <w:numFmt w:val="bullet"/>
+      <w:lvlText w:val=""/>
+      <w:lvlJc w:val="left"/>
+      <w:pPr>
+        <w:tabs>
+          <w:tab w:val="num" w:pos="2880"/>
+        </w:tabs>
+        <w:ind w:left="2880" w:hanging="360"/>
+      </w:pPr>
+      <w:rPr>
+        <w:rFonts w:ascii="Wingdings" w:hAnsi="Wingdings" w:hint="default"/>
+        <w:sz w:val="20"/>
+      </w:rPr>
+    </w:lvl>
+    <w:lvl w:ilvl="4" w:tentative="1">
+      <w:start w:val="1"/>
+      <w:numFmt w:val="bullet"/>
+      <w:lvlText w:val=""/>
+      <w:lvlJc w:val="left"/>
+      <w:pPr>
+        <w:tabs>
+          <w:tab w:val="num" w:pos="3600"/>
+        </w:tabs>
+        <w:ind w:left="3600" w:hanging="360"/>
+      </w:pPr>
+      <w:rPr>
+        <w:rFonts w:ascii="Wingdings" w:hAnsi="Wingdings" w:hint="default"/>
+        <w:sz w:val="20"/>
+      </w:rPr>
+    </w:lvl>
+    <w:lvl w:ilvl="5" w:tentative="1">
+      <w:start w:val="1"/>
+      <w:numFmt w:val="bullet"/>
+      <w:lvlText w:val=""/>
+      <w:lvlJc w:val="left"/>
+      <w:pPr>
+        <w:tabs>
+          <w:tab w:val="num" w:pos="4320"/>
+        </w:tabs>
+        <w:ind w:left="4320" w:hanging="360"/>
+      </w:pPr>
+      <w:rPr>
+        <w:rFonts w:ascii="Wingdings" w:hAnsi="Wingdings" w:hint="default"/>
+        <w:sz w:val="20"/>
+      </w:rPr>
+    </w:lvl>
+    <w:lvl w:ilvl="6" w:tentative="1">
+      <w:start w:val="1"/>
+      <w:numFmt w:val="bullet"/>
+      <w:lvlText w:val=""/>
+      <w:lvlJc w:val="left"/>
+      <w:pPr>
+        <w:tabs>
+          <w:tab w:val="num" w:pos="5040"/>
+        </w:tabs>
+        <w:ind w:left="5040" w:hanging="360"/>
+      </w:pPr>
+      <w:rPr>
+        <w:rFonts w:ascii="Wingdings" w:hAnsi="Wingdings" w:hint="default"/>
+        <w:sz w:val="20"/>
+      </w:rPr>
+    </w:lvl>
+    <w:lvl w:ilvl="7" w:tentative="1">
+      <w:start w:val="1"/>
+      <w:numFmt w:val="bullet"/>
+      <w:lvlText w:val=""/>
+      <w:lvlJc w:val="left"/>
+      <w:pPr>
+        <w:tabs>
+          <w:tab w:val="num" w:pos="5760"/>
+        </w:tabs>
+        <w:ind w:left="5760" w:hanging="360"/>
+      </w:pPr>
+      <w:rPr>
+        <w:rFonts w:ascii="Wingdings" w:hAnsi="Wingdings" w:hint="default"/>
+        <w:sz w:val="20"/>
+      </w:rPr>
+    </w:lvl>
+    <w:lvl w:ilvl="8" w:tentative="1">
+      <w:start w:val="1"/>
+      <w:numFmt w:val="bullet"/>
+      <w:lvlText w:val=""/>
+      <w:lvlJc w:val="left"/>
+      <w:pPr>
+        <w:tabs>
+          <w:tab w:val="num" w:pos="6480"/>
+        </w:tabs>
+        <w:ind w:left="6480" w:hanging="360"/>
+      </w:pPr>
+      <w:rPr>
+        <w:rFonts w:ascii="Wingdings" w:hAnsi="Wingdings" w:hint="default"/>
+        <w:sz w:val="20"/>
+      </w:rPr>
+    </w:lvl>
+  </w:abstractNum>
+  <w:abstractNum w:abstractNumId="25" w15:restartNumberingAfterBreak="0">
+    <w:nsid w:val="7E9624A0"/>
+    <w:multiLevelType w:val="multilevel"/>
+    <w:tmpl w:val="7424E234"/>
+    <w:lvl w:ilvl="0">
+      <w:start w:val="1"/>
+      <w:numFmt w:val="bullet"/>
+      <w:lvlText w:val=""/>
+      <w:lvlJc w:val="left"/>
+      <w:pPr>
+        <w:tabs>
+          <w:tab w:val="num" w:pos="720"/>
+        </w:tabs>
+        <w:ind w:left="720" w:hanging="360"/>
+      </w:pPr>
+      <w:rPr>
+        <w:rFonts w:ascii="Symbol" w:hAnsi="Symbol" w:hint="default"/>
+        <w:sz w:val="20"/>
+      </w:rPr>
+    </w:lvl>
+    <w:lvl w:ilvl="1" w:tentative="1">
+      <w:start w:val="1"/>
+      <w:numFmt w:val="bullet"/>
+      <w:lvlText w:val="o"/>
+      <w:lvlJc w:val="left"/>
+      <w:pPr>
+        <w:tabs>
+          <w:tab w:val="num" w:pos="1440"/>
+        </w:tabs>
+        <w:ind w:left="1440" w:hanging="360"/>
+      </w:pPr>
+      <w:rPr>
+        <w:rFonts w:ascii="Courier New" w:hAnsi="Courier New" w:hint="default"/>
+        <w:sz w:val="20"/>
+      </w:rPr>
+    </w:lvl>
+    <w:lvl w:ilvl="2" w:tentative="1">
+      <w:start w:val="1"/>
+      <w:numFmt w:val="bullet"/>
+      <w:lvlText w:val=""/>
+      <w:lvlJc w:val="left"/>
+      <w:pPr>
+        <w:tabs>
+          <w:tab w:val="num" w:pos="2160"/>
+        </w:tabs>
+        <w:ind w:left="2160" w:hanging="360"/>
+      </w:pPr>
+      <w:rPr>
+        <w:rFonts w:ascii="Wingdings" w:hAnsi="Wingdings" w:hint="default"/>
+        <w:sz w:val="20"/>
+      </w:rPr>
+    </w:lvl>
+    <w:lvl w:ilvl="3" w:tentative="1">
+      <w:start w:val="1"/>
+      <w:numFmt w:val="bullet"/>
+      <w:lvlText w:val=""/>
+      <w:lvlJc w:val="left"/>
+      <w:pPr>
+        <w:tabs>
+          <w:tab w:val="num" w:pos="2880"/>
+        </w:tabs>
+        <w:ind w:left="2880" w:hanging="360"/>
+      </w:pPr>
+      <w:rPr>
+        <w:rFonts w:ascii="Wingdings" w:hAnsi="Wingdings" w:hint="default"/>
+        <w:sz w:val="20"/>
+      </w:rPr>
+    </w:lvl>
+    <w:lvl w:ilvl="4" w:tentative="1">
+      <w:start w:val="1"/>
+      <w:numFmt w:val="bullet"/>
+      <w:lvlText w:val=""/>
+      <w:lvlJc w:val="left"/>
+      <w:pPr>
+        <w:tabs>
+          <w:tab w:val="num" w:pos="3600"/>
+        </w:tabs>
+        <w:ind w:left="3600" w:hanging="360"/>
+      </w:pPr>
+      <w:rPr>
+        <w:rFonts w:ascii="Wingdings" w:hAnsi="Wingdings" w:hint="default"/>
+        <w:sz w:val="20"/>
+      </w:rPr>
+    </w:lvl>
+    <w:lvl w:ilvl="5" w:tentative="1">
+      <w:start w:val="1"/>
+      <w:numFmt w:val="bullet"/>
+      <w:lvlText w:val=""/>
+      <w:lvlJc w:val="left"/>
+      <w:pPr>
+        <w:tabs>
+          <w:tab w:val="num" w:pos="4320"/>
+        </w:tabs>
+        <w:ind w:left="4320" w:hanging="360"/>
+      </w:pPr>
+      <w:rPr>
+        <w:rFonts w:ascii="Wingdings" w:hAnsi="Wingdings" w:hint="default"/>
+        <w:sz w:val="20"/>
+      </w:rPr>
+    </w:lvl>
+    <w:lvl w:ilvl="6" w:tentative="1">
+      <w:start w:val="1"/>
+      <w:numFmt w:val="bullet"/>
+      <w:lvlText w:val=""/>
+      <w:lvlJc w:val="left"/>
+      <w:pPr>
+        <w:tabs>
+          <w:tab w:val="num" w:pos="5040"/>
+        </w:tabs>
+        <w:ind w:left="5040" w:hanging="360"/>
+      </w:pPr>
+      <w:rPr>
+        <w:rFonts w:ascii="Wingdings" w:hAnsi="Wingdings" w:hint="default"/>
+        <w:sz w:val="20"/>
+      </w:rPr>
+    </w:lvl>
+    <w:lvl w:ilvl="7" w:tentative="1">
+      <w:start w:val="1"/>
+      <w:numFmt w:val="bullet"/>
+      <w:lvlText w:val=""/>
+      <w:lvlJc w:val="left"/>
+      <w:pPr>
+        <w:tabs>
+          <w:tab w:val="num" w:pos="5760"/>
+        </w:tabs>
+        <w:ind w:left="5760" w:hanging="360"/>
+      </w:pPr>
+      <w:rPr>
+        <w:rFonts w:ascii="Wingdings" w:hAnsi="Wingdings" w:hint="default"/>
+        <w:sz w:val="20"/>
+      </w:rPr>
+    </w:lvl>
+    <w:lvl w:ilvl="8" w:tentative="1">
+      <w:start w:val="1"/>
+      <w:numFmt w:val="bullet"/>
+      <w:lvlText w:val=""/>
+      <w:lvlJc w:val="left"/>
+      <w:pPr>
+        <w:tabs>
+          <w:tab w:val="num" w:pos="6480"/>
+        </w:tabs>
+        <w:ind w:left="6480" w:hanging="360"/>
+      </w:pPr>
+      <w:rPr>
+        <w:rFonts w:ascii="Wingdings" w:hAnsi="Wingdings" w:hint="default"/>
+        <w:sz w:val="20"/>
+      </w:rPr>
+    </w:lvl>
+  </w:abstractNum>
   <w:num w:numId="1" w16cid:durableId="621693532">
-    <w:abstractNumId w:val="2"/>
+    <w:abstractNumId w:val="6"/>
   </w:num>
   <w:num w:numId="2" w16cid:durableId="835145200">
-    <w:abstractNumId w:val="8"/>
+    <w:abstractNumId w:val="18"/>
   </w:num>
   <w:num w:numId="3" w16cid:durableId="489829790">
-    <w:abstractNumId w:val="6"/>
+    <w:abstractNumId w:val="13"/>
   </w:num>
   <w:num w:numId="4" w16cid:durableId="1932929806">
-    <w:abstractNumId w:val="4"/>
+    <w:abstractNumId w:val="9"/>
   </w:num>
   <w:num w:numId="5" w16cid:durableId="244195753">
     <w:abstractNumId w:val="0"/>
   </w:num>
   <w:num w:numId="6" w16cid:durableId="1657997968">
+    <w:abstractNumId w:val="22"/>
+  </w:num>
+  <w:num w:numId="7" w16cid:durableId="2032342256">
+    <w:abstractNumId w:val="20"/>
+  </w:num>
+  <w:num w:numId="8" w16cid:durableId="370541464">
+    <w:abstractNumId w:val="21"/>
+  </w:num>
+  <w:num w:numId="9" w16cid:durableId="2050645683">
+    <w:abstractNumId w:val="2"/>
+  </w:num>
+  <w:num w:numId="10" w16cid:durableId="1554198301">
+    <w:abstractNumId w:val="14"/>
+  </w:num>
+  <w:num w:numId="11" w16cid:durableId="294795363">
+    <w:abstractNumId w:val="8"/>
+  </w:num>
+  <w:num w:numId="12" w16cid:durableId="1494448840">
+    <w:abstractNumId w:val="23"/>
+  </w:num>
+  <w:num w:numId="13" w16cid:durableId="1803233932">
+    <w:abstractNumId w:val="12"/>
+  </w:num>
+  <w:num w:numId="14" w16cid:durableId="1043824018">
+    <w:abstractNumId w:val="3"/>
+  </w:num>
+  <w:num w:numId="15" w16cid:durableId="600184509">
     <w:abstractNumId w:val="11"/>
   </w:num>
-  <w:num w:numId="7" w16cid:durableId="2032342256">
-    <w:abstractNumId w:val="9"/>
+  <w:num w:numId="16" w16cid:durableId="1285119647">
+    <w:abstractNumId w:val="25"/>
   </w:num>
-  <w:num w:numId="8" w16cid:durableId="370541464">
+  <w:num w:numId="17" w16cid:durableId="1043401832">
+    <w:abstractNumId w:val="7"/>
+  </w:num>
+  <w:num w:numId="18" w16cid:durableId="697395432">
     <w:abstractNumId w:val="10"/>
   </w:num>
-  <w:num w:numId="9" w16cid:durableId="2050645683">
+  <w:num w:numId="19" w16cid:durableId="367993386">
+    <w:abstractNumId w:val="5"/>
+  </w:num>
+  <w:num w:numId="20" w16cid:durableId="41759151">
+    <w:abstractNumId w:val="16"/>
+  </w:num>
+  <w:num w:numId="21" w16cid:durableId="813638777">
+    <w:abstractNumId w:val="15"/>
+  </w:num>
+  <w:num w:numId="22" w16cid:durableId="1510484276">
+    <w:abstractNumId w:val="17"/>
+  </w:num>
+  <w:num w:numId="23" w16cid:durableId="276253926">
+    <w:abstractNumId w:val="24"/>
+  </w:num>
+  <w:num w:numId="24" w16cid:durableId="37243672">
+    <w:abstractNumId w:val="19"/>
+  </w:num>
+  <w:num w:numId="25" w16cid:durableId="1230533085">
+    <w:abstractNumId w:val="4"/>
+  </w:num>
+  <w:num w:numId="26" w16cid:durableId="1697073537">
     <w:abstractNumId w:val="1"/>
-  </w:num>
-  <w:num w:numId="10" w16cid:durableId="1554198301">
-    <w:abstractNumId w:val="7"/>
-  </w:num>
-  <w:num w:numId="11" w16cid:durableId="294795363">
-    <w:abstractNumId w:val="3"/>
-  </w:num>
-  <w:num w:numId="12" w16cid:durableId="1494448840">
-    <w:abstractNumId w:val="12"/>
-  </w:num>
-  <w:num w:numId="13" w16cid:durableId="1803233932">
-    <w:abstractNumId w:val="5"/>
   </w:num>
 </w:numbering>
 </file>
